--- a/folderOnSave/test.docx
+++ b/folderOnSave/test.docx
@@ -1,6 +1,6 @@
 
 <file path=word/document.xml><?xml version="1.0" encoding="utf-8"?>
-<w:document xmlns:wpc="http://schemas.microsoft.com/office/word/2010/wordprocessingCanvas" xmlns:cx="http://schemas.microsoft.com/office/drawing/2014/chartex" xmlns:cx1="http://schemas.microsoft.com/office/drawing/2015/9/8/chartex" xmlns:cx2="http://schemas.microsoft.com/office/drawing/2015/10/21/chartex" xmlns:cx3="http://schemas.microsoft.com/office/drawing/2016/5/9/chartex" xmlns:cx4="http://schemas.microsoft.com/office/drawing/2016/5/10/chartex" xmlns:cx5="http://schemas.microsoft.com/office/drawing/2016/5/11/chartex" xmlns:cx6="http://schemas.microsoft.com/office/drawing/2016/5/12/chartex" xmlns:cx7="http://schemas.microsoft.com/office/drawing/2016/5/13/chartex" xmlns:cx8="http://schemas.microsoft.com/office/drawing/2016/5/14/chartex" xmlns:mc="http://schemas.openxmlformats.org/markup-compatibility/2006" xmlns:aink="http://schemas.microsoft.com/office/drawing/2016/ink" xmlns:am3d="http://schemas.microsoft.com/office/drawing/2017/model3d" xmlns:o="urn:schemas-microsoft-com:office:office" xmlns:r="http://schemas.openxmlformats.org/officeDocument/2006/relationships" xmlns:m="http://schemas.openxmlformats.org/officeDocument/2006/math" xmlns:v="urn:schemas-microsoft-com:vml" xmlns:wp14="http://schemas.microsoft.com/office/word/2010/wordprocessingDrawing" xmlns:wp="http://schemas.openxmlformats.org/drawingml/2006/wordprocessingDrawing" xmlns:w10="urn:schemas-microsoft-com:office:word" xmlns:w="http://schemas.openxmlformats.org/wordprocessingml/2006/main" xmlns:w14="http://schemas.microsoft.com/office/word/2010/wordml" xmlns:w15="http://schemas.microsoft.com/office/word/2012/wordml" xmlns:w16cid="http://schemas.microsoft.com/office/word/2016/wordml/cid" xmlns:w16se="http://schemas.microsoft.com/office/word/2015/wordml/symex" xmlns:wpg="http://schemas.microsoft.com/office/word/2010/wordprocessingGroup" xmlns:wpi="http://schemas.microsoft.com/office/word/2010/wordprocessingInk" xmlns:wne="http://schemas.microsoft.com/office/word/2006/wordml" xmlns:wps="http://schemas.microsoft.com/office/word/2010/wordprocessingShape" mc:Ignorable="w14 w15 w16se w16cid wp14">
+<w:document xmlns:wpc="http://schemas.microsoft.com/office/word/2010/wordprocessingCanvas" xmlns:mc="http://schemas.openxmlformats.org/markup-compatibility/2006" xmlns:o="urn:schemas-microsoft-com:office:office" xmlns:r="http://schemas.openxmlformats.org/officeDocument/2006/relationships" xmlns:m="http://schemas.openxmlformats.org/officeDocument/2006/math" xmlns:v="urn:schemas-microsoft-com:vml" xmlns:wp14="http://schemas.microsoft.com/office/word/2010/wordprocessingDrawing" xmlns:wp="http://schemas.openxmlformats.org/drawingml/2006/wordprocessingDrawing" xmlns:w10="urn:schemas-microsoft-com:office:word" xmlns:w="http://schemas.openxmlformats.org/wordprocessingml/2006/main" xmlns:w14="http://schemas.microsoft.com/office/word/2010/wordml" xmlns:wpg="http://schemas.microsoft.com/office/word/2010/wordprocessingGroup" xmlns:wpi="http://schemas.microsoft.com/office/word/2010/wordprocessingInk" xmlns:wne="http://schemas.microsoft.com/office/word/2006/wordml" xmlns:wps="http://schemas.microsoft.com/office/word/2010/wordprocessingShape" mc:Ignorable="w14 wp14">
   <w:body>
     <w:p>
       <w:pPr>
@@ -118,7 +118,6 @@
         </w:rPr>
         <w:t>специалиста судебных участков №</w:t>
       </w:r>
-      <w:proofErr w:type="gramStart"/>
       <w:r>
         <w:rPr>
           <w:rFonts w:ascii="Times New Roman" w:hAnsi="Times New Roman" w:cs="Times New Roman"/>
@@ -137,7 +136,6 @@
         </w:rPr>
         <w:t>131</w:t>
       </w:r>
-      <w:proofErr w:type="gramEnd"/>
     </w:p>
     <w:p>
       <w:pPr>
@@ -186,7 +184,7 @@
         <w:tblLook w:val="04A0" w:firstRow="1" w:lastRow="0" w:firstColumn="1" w:lastColumn="0" w:noHBand="0" w:noVBand="1"/>
       </w:tblPr>
       <w:tblGrid>
-        <w:gridCol w:w="4993"/>
+        <w:gridCol w:w="5103"/>
       </w:tblGrid>
       <w:tr>
         <w:tc>
@@ -375,7 +373,7 @@
         <w:gridCol w:w="426"/>
         <w:gridCol w:w="1842"/>
         <w:gridCol w:w="2062"/>
-        <w:gridCol w:w="2221"/>
+        <w:gridCol w:w="2447"/>
         <w:gridCol w:w="1333"/>
         <w:gridCol w:w="1460"/>
       </w:tblGrid>
@@ -1945,8 +1943,6 @@
                 <w:szCs w:val="22"/>
               </w:rPr>
             </w:pPr>
-            <w:bookmarkStart w:id="0" w:name="_GoBack"/>
-            <w:bookmarkEnd w:id="0"/>
           </w:p>
         </w:tc>
         <w:tc>
@@ -2149,11 +2145,11 @@
         <w:tblLook w:val="04A0" w:firstRow="1" w:lastRow="0" w:firstColumn="1" w:lastColumn="0" w:noHBand="0" w:noVBand="1"/>
       </w:tblPr>
       <w:tblGrid>
-        <w:gridCol w:w="1665"/>
-        <w:gridCol w:w="2589"/>
-        <w:gridCol w:w="1970"/>
-        <w:gridCol w:w="1796"/>
-        <w:gridCol w:w="1334"/>
+        <w:gridCol w:w="1692"/>
+        <w:gridCol w:w="2668"/>
+        <w:gridCol w:w="2039"/>
+        <w:gridCol w:w="1827"/>
+        <w:gridCol w:w="1344"/>
       </w:tblGrid>
       <w:tr>
         <w:trPr>
@@ -2283,6 +2279,7 @@
                 <w:rFonts w:ascii="Times New Roman" w:hAnsi="Times New Roman" w:cs="Times New Roman"/>
                 <w:sz w:val="20"/>
                 <w:szCs w:val="20"/>
+                <w:lang w:val="en-US"/>
               </w:rPr>
             </w:pPr>
             <w:r>
@@ -2290,9 +2287,12 @@
                 <w:rFonts w:ascii="Times New Roman" w:hAnsi="Times New Roman" w:cs="Times New Roman"/>
                 <w:sz w:val="20"/>
                 <w:szCs w:val="20"/>
-              </w:rPr>
-              <w:t>14.07.2021.</w:t>
-            </w:r>
+                <w:lang w:val="en-US"/>
+              </w:rPr>
+              <w:t>{date}</w:t>
+            </w:r>
+            <w:bookmarkStart w:id="0" w:name="_GoBack"/>
+            <w:bookmarkEnd w:id="0"/>
           </w:p>
         </w:tc>
       </w:tr>
@@ -3037,8 +3037,8 @@
       </w:pPr>
     </w:p>
     <w:sectPr>
-      <w:headerReference w:type="default" r:id="rId8"/>
-      <w:footerReference w:type="default" r:id="rId9"/>
+      <w:headerReference w:type="default" r:id="rId9"/>
+      <w:footerReference w:type="default" r:id="rId10"/>
       <w:pgSz w:w="11906" w:h="16838"/>
       <w:pgMar w:top="709" w:right="851" w:bottom="1134" w:left="1701" w:header="1134" w:footer="720" w:gutter="0"/>
       <w:cols w:space="720"/>
@@ -3049,7 +3049,7 @@
 </file>
 
 <file path=word/endnotes.xml><?xml version="1.0" encoding="utf-8"?>
-<w:endnotes xmlns:wpc="http://schemas.microsoft.com/office/word/2010/wordprocessingCanvas" xmlns:cx="http://schemas.microsoft.com/office/drawing/2014/chartex" xmlns:cx1="http://schemas.microsoft.com/office/drawing/2015/9/8/chartex" xmlns:cx2="http://schemas.microsoft.com/office/drawing/2015/10/21/chartex" xmlns:cx3="http://schemas.microsoft.com/office/drawing/2016/5/9/chartex" xmlns:cx4="http://schemas.microsoft.com/office/drawing/2016/5/10/chartex" xmlns:cx5="http://schemas.microsoft.com/office/drawing/2016/5/11/chartex" xmlns:cx6="http://schemas.microsoft.com/office/drawing/2016/5/12/chartex" xmlns:cx7="http://schemas.microsoft.com/office/drawing/2016/5/13/chartex" xmlns:cx8="http://schemas.microsoft.com/office/drawing/2016/5/14/chartex" xmlns:mc="http://schemas.openxmlformats.org/markup-compatibility/2006" xmlns:aink="http://schemas.microsoft.com/office/drawing/2016/ink" xmlns:am3d="http://schemas.microsoft.com/office/drawing/2017/model3d" xmlns:o="urn:schemas-microsoft-com:office:office" xmlns:r="http://schemas.openxmlformats.org/officeDocument/2006/relationships" xmlns:m="http://schemas.openxmlformats.org/officeDocument/2006/math" xmlns:v="urn:schemas-microsoft-com:vml" xmlns:wp14="http://schemas.microsoft.com/office/word/2010/wordprocessingDrawing" xmlns:wp="http://schemas.openxmlformats.org/drawingml/2006/wordprocessingDrawing" xmlns:w10="urn:schemas-microsoft-com:office:word" xmlns:w="http://schemas.openxmlformats.org/wordprocessingml/2006/main" xmlns:w14="http://schemas.microsoft.com/office/word/2010/wordml" xmlns:w15="http://schemas.microsoft.com/office/word/2012/wordml" xmlns:w16cid="http://schemas.microsoft.com/office/word/2016/wordml/cid" xmlns:w16se="http://schemas.microsoft.com/office/word/2015/wordml/symex" xmlns:wpg="http://schemas.microsoft.com/office/word/2010/wordprocessingGroup" xmlns:wpi="http://schemas.microsoft.com/office/word/2010/wordprocessingInk" xmlns:wne="http://schemas.microsoft.com/office/word/2006/wordml" xmlns:wps="http://schemas.microsoft.com/office/word/2010/wordprocessingShape" mc:Ignorable="w14 w15 w16se w16cid wp14">
+<w:endnotes xmlns:wpc="http://schemas.microsoft.com/office/word/2010/wordprocessingCanvas" xmlns:mc="http://schemas.openxmlformats.org/markup-compatibility/2006" xmlns:o="urn:schemas-microsoft-com:office:office" xmlns:r="http://schemas.openxmlformats.org/officeDocument/2006/relationships" xmlns:m="http://schemas.openxmlformats.org/officeDocument/2006/math" xmlns:v="urn:schemas-microsoft-com:vml" xmlns:wp14="http://schemas.microsoft.com/office/word/2010/wordprocessingDrawing" xmlns:wp="http://schemas.openxmlformats.org/drawingml/2006/wordprocessingDrawing" xmlns:w10="urn:schemas-microsoft-com:office:word" xmlns:w="http://schemas.openxmlformats.org/wordprocessingml/2006/main" xmlns:w14="http://schemas.microsoft.com/office/word/2010/wordml" xmlns:wpg="http://schemas.microsoft.com/office/word/2010/wordprocessingGroup" xmlns:wpi="http://schemas.microsoft.com/office/word/2010/wordprocessingInk" xmlns:wne="http://schemas.microsoft.com/office/word/2006/wordml" xmlns:wps="http://schemas.microsoft.com/office/word/2010/wordprocessingShape" mc:Ignorable="w14 wp14">
   <w:endnote w:type="separator" w:id="-1">
     <w:p>
       <w:r>
@@ -3068,7 +3068,7 @@
 </file>
 
 <file path=word/footer1.xml><?xml version="1.0" encoding="utf-8"?>
-<w:ftr xmlns:wpc="http://schemas.microsoft.com/office/word/2010/wordprocessingCanvas" xmlns:cx="http://schemas.microsoft.com/office/drawing/2014/chartex" xmlns:cx1="http://schemas.microsoft.com/office/drawing/2015/9/8/chartex" xmlns:cx2="http://schemas.microsoft.com/office/drawing/2015/10/21/chartex" xmlns:cx3="http://schemas.microsoft.com/office/drawing/2016/5/9/chartex" xmlns:cx4="http://schemas.microsoft.com/office/drawing/2016/5/10/chartex" xmlns:cx5="http://schemas.microsoft.com/office/drawing/2016/5/11/chartex" xmlns:cx6="http://schemas.microsoft.com/office/drawing/2016/5/12/chartex" xmlns:cx7="http://schemas.microsoft.com/office/drawing/2016/5/13/chartex" xmlns:cx8="http://schemas.microsoft.com/office/drawing/2016/5/14/chartex" xmlns:mc="http://schemas.openxmlformats.org/markup-compatibility/2006" xmlns:aink="http://schemas.microsoft.com/office/drawing/2016/ink" xmlns:am3d="http://schemas.microsoft.com/office/drawing/2017/model3d" xmlns:o="urn:schemas-microsoft-com:office:office" xmlns:r="http://schemas.openxmlformats.org/officeDocument/2006/relationships" xmlns:m="http://schemas.openxmlformats.org/officeDocument/2006/math" xmlns:v="urn:schemas-microsoft-com:vml" xmlns:wp14="http://schemas.microsoft.com/office/word/2010/wordprocessingDrawing" xmlns:wp="http://schemas.openxmlformats.org/drawingml/2006/wordprocessingDrawing" xmlns:w10="urn:schemas-microsoft-com:office:word" xmlns:w="http://schemas.openxmlformats.org/wordprocessingml/2006/main" xmlns:w14="http://schemas.microsoft.com/office/word/2010/wordml" xmlns:w15="http://schemas.microsoft.com/office/word/2012/wordml" xmlns:w16cid="http://schemas.microsoft.com/office/word/2016/wordml/cid" xmlns:w16se="http://schemas.microsoft.com/office/word/2015/wordml/symex" xmlns:wpg="http://schemas.microsoft.com/office/word/2010/wordprocessingGroup" xmlns:wpi="http://schemas.microsoft.com/office/word/2010/wordprocessingInk" xmlns:wne="http://schemas.microsoft.com/office/word/2006/wordml" xmlns:wps="http://schemas.microsoft.com/office/word/2010/wordprocessingShape" mc:Ignorable="w14 w15 w16se w16cid wp14">
+<w:ftr xmlns:wpc="http://schemas.microsoft.com/office/word/2010/wordprocessingCanvas" xmlns:mc="http://schemas.openxmlformats.org/markup-compatibility/2006" xmlns:o="urn:schemas-microsoft-com:office:office" xmlns:r="http://schemas.openxmlformats.org/officeDocument/2006/relationships" xmlns:m="http://schemas.openxmlformats.org/officeDocument/2006/math" xmlns:v="urn:schemas-microsoft-com:vml" xmlns:wp14="http://schemas.microsoft.com/office/word/2010/wordprocessingDrawing" xmlns:wp="http://schemas.openxmlformats.org/drawingml/2006/wordprocessingDrawing" xmlns:w10="urn:schemas-microsoft-com:office:word" xmlns:w="http://schemas.openxmlformats.org/wordprocessingml/2006/main" xmlns:w14="http://schemas.microsoft.com/office/word/2010/wordml" xmlns:wpg="http://schemas.microsoft.com/office/word/2010/wordprocessingGroup" xmlns:wpi="http://schemas.microsoft.com/office/word/2010/wordprocessingInk" xmlns:wne="http://schemas.microsoft.com/office/word/2006/wordml" xmlns:wps="http://schemas.microsoft.com/office/word/2010/wordprocessingShape" mc:Ignorable="w14 wp14">
   <w:p>
     <w:pPr>
       <w:rPr>
@@ -3090,7 +3090,7 @@
 </file>
 
 <file path=word/footnotes.xml><?xml version="1.0" encoding="utf-8"?>
-<w:footnotes xmlns:wpc="http://schemas.microsoft.com/office/word/2010/wordprocessingCanvas" xmlns:cx="http://schemas.microsoft.com/office/drawing/2014/chartex" xmlns:cx1="http://schemas.microsoft.com/office/drawing/2015/9/8/chartex" xmlns:cx2="http://schemas.microsoft.com/office/drawing/2015/10/21/chartex" xmlns:cx3="http://schemas.microsoft.com/office/drawing/2016/5/9/chartex" xmlns:cx4="http://schemas.microsoft.com/office/drawing/2016/5/10/chartex" xmlns:cx5="http://schemas.microsoft.com/office/drawing/2016/5/11/chartex" xmlns:cx6="http://schemas.microsoft.com/office/drawing/2016/5/12/chartex" xmlns:cx7="http://schemas.microsoft.com/office/drawing/2016/5/13/chartex" xmlns:cx8="http://schemas.microsoft.com/office/drawing/2016/5/14/chartex" xmlns:mc="http://schemas.openxmlformats.org/markup-compatibility/2006" xmlns:aink="http://schemas.microsoft.com/office/drawing/2016/ink" xmlns:am3d="http://schemas.microsoft.com/office/drawing/2017/model3d" xmlns:o="urn:schemas-microsoft-com:office:office" xmlns:r="http://schemas.openxmlformats.org/officeDocument/2006/relationships" xmlns:m="http://schemas.openxmlformats.org/officeDocument/2006/math" xmlns:v="urn:schemas-microsoft-com:vml" xmlns:wp14="http://schemas.microsoft.com/office/word/2010/wordprocessingDrawing" xmlns:wp="http://schemas.openxmlformats.org/drawingml/2006/wordprocessingDrawing" xmlns:w10="urn:schemas-microsoft-com:office:word" xmlns:w="http://schemas.openxmlformats.org/wordprocessingml/2006/main" xmlns:w14="http://schemas.microsoft.com/office/word/2010/wordml" xmlns:w15="http://schemas.microsoft.com/office/word/2012/wordml" xmlns:w16cid="http://schemas.microsoft.com/office/word/2016/wordml/cid" xmlns:w16se="http://schemas.microsoft.com/office/word/2015/wordml/symex" xmlns:wpg="http://schemas.microsoft.com/office/word/2010/wordprocessingGroup" xmlns:wpi="http://schemas.microsoft.com/office/word/2010/wordprocessingInk" xmlns:wne="http://schemas.microsoft.com/office/word/2006/wordml" xmlns:wps="http://schemas.microsoft.com/office/word/2010/wordprocessingShape" mc:Ignorable="w14 w15 w16se w16cid wp14">
+<w:footnotes xmlns:wpc="http://schemas.microsoft.com/office/word/2010/wordprocessingCanvas" xmlns:mc="http://schemas.openxmlformats.org/markup-compatibility/2006" xmlns:o="urn:schemas-microsoft-com:office:office" xmlns:r="http://schemas.openxmlformats.org/officeDocument/2006/relationships" xmlns:m="http://schemas.openxmlformats.org/officeDocument/2006/math" xmlns:v="urn:schemas-microsoft-com:vml" xmlns:wp14="http://schemas.microsoft.com/office/word/2010/wordprocessingDrawing" xmlns:wp="http://schemas.openxmlformats.org/drawingml/2006/wordprocessingDrawing" xmlns:w10="urn:schemas-microsoft-com:office:word" xmlns:w="http://schemas.openxmlformats.org/wordprocessingml/2006/main" xmlns:w14="http://schemas.microsoft.com/office/word/2010/wordml" xmlns:wpg="http://schemas.microsoft.com/office/word/2010/wordprocessingGroup" xmlns:wpi="http://schemas.microsoft.com/office/word/2010/wordprocessingInk" xmlns:wne="http://schemas.microsoft.com/office/word/2006/wordml" xmlns:wps="http://schemas.microsoft.com/office/word/2010/wordprocessingShape" mc:Ignorable="w14 wp14">
   <w:footnote w:type="separator" w:id="-1">
     <w:p>
       <w:r>
@@ -3109,7 +3109,7 @@
 </file>
 
 <file path=word/header1.xml><?xml version="1.0" encoding="utf-8"?>
-<w:hdr xmlns:wpc="http://schemas.microsoft.com/office/word/2010/wordprocessingCanvas" xmlns:cx="http://schemas.microsoft.com/office/drawing/2014/chartex" xmlns:cx1="http://schemas.microsoft.com/office/drawing/2015/9/8/chartex" xmlns:cx2="http://schemas.microsoft.com/office/drawing/2015/10/21/chartex" xmlns:cx3="http://schemas.microsoft.com/office/drawing/2016/5/9/chartex" xmlns:cx4="http://schemas.microsoft.com/office/drawing/2016/5/10/chartex" xmlns:cx5="http://schemas.microsoft.com/office/drawing/2016/5/11/chartex" xmlns:cx6="http://schemas.microsoft.com/office/drawing/2016/5/12/chartex" xmlns:cx7="http://schemas.microsoft.com/office/drawing/2016/5/13/chartex" xmlns:cx8="http://schemas.microsoft.com/office/drawing/2016/5/14/chartex" xmlns:mc="http://schemas.openxmlformats.org/markup-compatibility/2006" xmlns:aink="http://schemas.microsoft.com/office/drawing/2016/ink" xmlns:am3d="http://schemas.microsoft.com/office/drawing/2017/model3d" xmlns:o="urn:schemas-microsoft-com:office:office" xmlns:r="http://schemas.openxmlformats.org/officeDocument/2006/relationships" xmlns:m="http://schemas.openxmlformats.org/officeDocument/2006/math" xmlns:v="urn:schemas-microsoft-com:vml" xmlns:wp14="http://schemas.microsoft.com/office/word/2010/wordprocessingDrawing" xmlns:wp="http://schemas.openxmlformats.org/drawingml/2006/wordprocessingDrawing" xmlns:w10="urn:schemas-microsoft-com:office:word" xmlns:w="http://schemas.openxmlformats.org/wordprocessingml/2006/main" xmlns:w14="http://schemas.microsoft.com/office/word/2010/wordml" xmlns:w15="http://schemas.microsoft.com/office/word/2012/wordml" xmlns:w16cid="http://schemas.microsoft.com/office/word/2016/wordml/cid" xmlns:w16se="http://schemas.microsoft.com/office/word/2015/wordml/symex" xmlns:wpg="http://schemas.microsoft.com/office/word/2010/wordprocessingGroup" xmlns:wpi="http://schemas.microsoft.com/office/word/2010/wordprocessingInk" xmlns:wne="http://schemas.microsoft.com/office/word/2006/wordml" xmlns:wps="http://schemas.microsoft.com/office/word/2010/wordprocessingShape" mc:Ignorable="w14 w15 w16se w16cid wp14">
+<w:hdr xmlns:wpc="http://schemas.microsoft.com/office/word/2010/wordprocessingCanvas" xmlns:mc="http://schemas.openxmlformats.org/markup-compatibility/2006" xmlns:o="urn:schemas-microsoft-com:office:office" xmlns:r="http://schemas.openxmlformats.org/officeDocument/2006/relationships" xmlns:m="http://schemas.openxmlformats.org/officeDocument/2006/math" xmlns:v="urn:schemas-microsoft-com:vml" xmlns:wp14="http://schemas.microsoft.com/office/word/2010/wordprocessingDrawing" xmlns:wp="http://schemas.openxmlformats.org/drawingml/2006/wordprocessingDrawing" xmlns:w10="urn:schemas-microsoft-com:office:word" xmlns:w="http://schemas.openxmlformats.org/wordprocessingml/2006/main" xmlns:w14="http://schemas.microsoft.com/office/word/2010/wordml" xmlns:wpg="http://schemas.microsoft.com/office/word/2010/wordprocessingGroup" xmlns:wpi="http://schemas.microsoft.com/office/word/2010/wordprocessingInk" xmlns:wne="http://schemas.microsoft.com/office/word/2006/wordml" xmlns:wps="http://schemas.microsoft.com/office/word/2010/wordprocessingShape" mc:Ignorable="w14 wp14">
   <w:p>
     <w:pPr>
       <w:pStyle w:val="affff6"/>
@@ -3124,8 +3124,8 @@
 </file>
 
 <file path=word/numbering.xml><?xml version="1.0" encoding="utf-8"?>
-<w:numbering xmlns:wpc="http://schemas.microsoft.com/office/word/2010/wordprocessingCanvas" xmlns:cx="http://schemas.microsoft.com/office/drawing/2014/chartex" xmlns:cx1="http://schemas.microsoft.com/office/drawing/2015/9/8/chartex" xmlns:cx2="http://schemas.microsoft.com/office/drawing/2015/10/21/chartex" xmlns:cx3="http://schemas.microsoft.com/office/drawing/2016/5/9/chartex" xmlns:cx4="http://schemas.microsoft.com/office/drawing/2016/5/10/chartex" xmlns:cx5="http://schemas.microsoft.com/office/drawing/2016/5/11/chartex" xmlns:cx6="http://schemas.microsoft.com/office/drawing/2016/5/12/chartex" xmlns:cx7="http://schemas.microsoft.com/office/drawing/2016/5/13/chartex" xmlns:cx8="http://schemas.microsoft.com/office/drawing/2016/5/14/chartex" xmlns:mc="http://schemas.openxmlformats.org/markup-compatibility/2006" xmlns:aink="http://schemas.microsoft.com/office/drawing/2016/ink" xmlns:am3d="http://schemas.microsoft.com/office/drawing/2017/model3d" xmlns:o="urn:schemas-microsoft-com:office:office" xmlns:r="http://schemas.openxmlformats.org/officeDocument/2006/relationships" xmlns:m="http://schemas.openxmlformats.org/officeDocument/2006/math" xmlns:v="urn:schemas-microsoft-com:vml" xmlns:wp14="http://schemas.microsoft.com/office/word/2010/wordprocessingDrawing" xmlns:wp="http://schemas.openxmlformats.org/drawingml/2006/wordprocessingDrawing" xmlns:w10="urn:schemas-microsoft-com:office:word" xmlns:w="http://schemas.openxmlformats.org/wordprocessingml/2006/main" xmlns:w14="http://schemas.microsoft.com/office/word/2010/wordml" xmlns:w15="http://schemas.microsoft.com/office/word/2012/wordml" xmlns:w16cid="http://schemas.microsoft.com/office/word/2016/wordml/cid" xmlns:w16se="http://schemas.microsoft.com/office/word/2015/wordml/symex" xmlns:wpg="http://schemas.microsoft.com/office/word/2010/wordprocessingGroup" xmlns:wpi="http://schemas.microsoft.com/office/word/2010/wordprocessingInk" xmlns:wne="http://schemas.microsoft.com/office/word/2006/wordml" xmlns:wps="http://schemas.microsoft.com/office/word/2010/wordprocessingShape" mc:Ignorable="w14 w15 w16se w16cid wp14">
-  <w:abstractNum w:abstractNumId="0" w15:restartNumberingAfterBreak="0">
+<w:numbering xmlns:wpc="http://schemas.microsoft.com/office/word/2010/wordprocessingCanvas" xmlns:mc="http://schemas.openxmlformats.org/markup-compatibility/2006" xmlns:o="urn:schemas-microsoft-com:office:office" xmlns:r="http://schemas.openxmlformats.org/officeDocument/2006/relationships" xmlns:m="http://schemas.openxmlformats.org/officeDocument/2006/math" xmlns:v="urn:schemas-microsoft-com:vml" xmlns:wp14="http://schemas.microsoft.com/office/word/2010/wordprocessingDrawing" xmlns:wp="http://schemas.openxmlformats.org/drawingml/2006/wordprocessingDrawing" xmlns:w10="urn:schemas-microsoft-com:office:word" xmlns:w="http://schemas.openxmlformats.org/wordprocessingml/2006/main" xmlns:w14="http://schemas.microsoft.com/office/word/2010/wordml" xmlns:wpg="http://schemas.microsoft.com/office/word/2010/wordprocessingGroup" xmlns:wpi="http://schemas.microsoft.com/office/word/2010/wordprocessingInk" xmlns:wne="http://schemas.microsoft.com/office/word/2006/wordml" xmlns:wps="http://schemas.microsoft.com/office/word/2010/wordprocessingShape" mc:Ignorable="w14 wp14">
+  <w:abstractNum w:abstractNumId="0">
     <w:nsid w:val="00000001"/>
     <w:multiLevelType w:val="multilevel"/>
     <w:tmpl w:val="00000001"/>
@@ -3248,7 +3248,7 @@
       </w:pPr>
     </w:lvl>
   </w:abstractNum>
-  <w:abstractNum w:abstractNumId="1" w15:restartNumberingAfterBreak="0">
+  <w:abstractNum w:abstractNumId="1">
     <w:nsid w:val="228E6117"/>
     <w:multiLevelType w:val="hybridMultilevel"/>
     <w:tmpl w:val="F98E6096"/>
@@ -3361,7 +3361,7 @@
       </w:rPr>
     </w:lvl>
   </w:abstractNum>
-  <w:abstractNum w:abstractNumId="2" w15:restartNumberingAfterBreak="0">
+  <w:abstractNum w:abstractNumId="2">
     <w:nsid w:val="64E0306B"/>
     <w:multiLevelType w:val="hybridMultilevel"/>
     <w:tmpl w:val="6484A490"/>
@@ -3487,7 +3487,7 @@
 </file>
 
 <file path=word/styles.xml><?xml version="1.0" encoding="utf-8"?>
-<w:styles xmlns:mc="http://schemas.openxmlformats.org/markup-compatibility/2006" xmlns:r="http://schemas.openxmlformats.org/officeDocument/2006/relationships" xmlns:w="http://schemas.openxmlformats.org/wordprocessingml/2006/main" xmlns:w14="http://schemas.microsoft.com/office/word/2010/wordml" xmlns:w15="http://schemas.microsoft.com/office/word/2012/wordml" xmlns:w16cid="http://schemas.microsoft.com/office/word/2016/wordml/cid" xmlns:w16se="http://schemas.microsoft.com/office/word/2015/wordml/symex" mc:Ignorable="w14 w15 w16se w16cid">
+<w:styles xmlns:mc="http://schemas.openxmlformats.org/markup-compatibility/2006" xmlns:r="http://schemas.openxmlformats.org/officeDocument/2006/relationships" xmlns:w="http://schemas.openxmlformats.org/wordprocessingml/2006/main" xmlns:w14="http://schemas.microsoft.com/office/word/2010/wordml" mc:Ignorable="w14">
   <w:docDefaults>
     <w:rPrDefault>
       <w:rPr>
@@ -3497,382 +3497,1300 @@
     </w:rPrDefault>
     <w:pPrDefault/>
   </w:docDefaults>
-  <w:latentStyles w:defLockedState="0" w:defUIPriority="99" w:defSemiHidden="0" w:defUnhideWhenUsed="0" w:defQFormat="0" w:count="375">
-    <w:lsdException w:name="Normal" w:uiPriority="0" w:qFormat="1"/>
-    <w:lsdException w:name="heading 1" w:uiPriority="9" w:qFormat="1"/>
-    <w:lsdException w:name="heading 2" w:semiHidden="1" w:uiPriority="9" w:unhideWhenUsed="1" w:qFormat="1"/>
-    <w:lsdException w:name="heading 3" w:semiHidden="1" w:uiPriority="9" w:unhideWhenUsed="1" w:qFormat="1"/>
-    <w:lsdException w:name="heading 4" w:semiHidden="1" w:uiPriority="9" w:unhideWhenUsed="1" w:qFormat="1"/>
-    <w:lsdException w:name="heading 5" w:semiHidden="1" w:uiPriority="9" w:unhideWhenUsed="1" w:qFormat="1"/>
-    <w:lsdException w:name="heading 6" w:semiHidden="1" w:uiPriority="9" w:unhideWhenUsed="1" w:qFormat="1"/>
-    <w:lsdException w:name="heading 7" w:semiHidden="1" w:uiPriority="9" w:unhideWhenUsed="1" w:qFormat="1"/>
-    <w:lsdException w:name="heading 8" w:semiHidden="1" w:uiPriority="9" w:unhideWhenUsed="1" w:qFormat="1"/>
-    <w:lsdException w:name="heading 9" w:semiHidden="1" w:uiPriority="9" w:unhideWhenUsed="1" w:qFormat="1"/>
-    <w:lsdException w:name="index 1" w:semiHidden="1" w:unhideWhenUsed="1"/>
-    <w:lsdException w:name="index 2" w:semiHidden="1" w:unhideWhenUsed="1"/>
-    <w:lsdException w:name="index 3" w:semiHidden="1" w:unhideWhenUsed="1"/>
-    <w:lsdException w:name="index 4" w:semiHidden="1" w:unhideWhenUsed="1"/>
-    <w:lsdException w:name="index 5" w:semiHidden="1" w:unhideWhenUsed="1"/>
-    <w:lsdException w:name="index 6" w:semiHidden="1" w:unhideWhenUsed="1"/>
-    <w:lsdException w:name="index 7" w:semiHidden="1" w:unhideWhenUsed="1"/>
-    <w:lsdException w:name="index 8" w:semiHidden="1" w:unhideWhenUsed="1"/>
-    <w:lsdException w:name="index 9" w:semiHidden="1" w:unhideWhenUsed="1"/>
-    <w:lsdException w:name="toc 1" w:semiHidden="1" w:uiPriority="39" w:unhideWhenUsed="1"/>
-    <w:lsdException w:name="toc 2" w:semiHidden="1" w:uiPriority="39" w:unhideWhenUsed="1"/>
-    <w:lsdException w:name="toc 3" w:semiHidden="1" w:uiPriority="39" w:unhideWhenUsed="1"/>
-    <w:lsdException w:name="toc 4" w:semiHidden="1" w:uiPriority="39" w:unhideWhenUsed="1"/>
-    <w:lsdException w:name="toc 5" w:semiHidden="1" w:uiPriority="39" w:unhideWhenUsed="1"/>
-    <w:lsdException w:name="toc 6" w:semiHidden="1" w:uiPriority="39" w:unhideWhenUsed="1"/>
-    <w:lsdException w:name="toc 7" w:semiHidden="1" w:uiPriority="39" w:unhideWhenUsed="1"/>
-    <w:lsdException w:name="toc 8" w:semiHidden="1" w:uiPriority="39" w:unhideWhenUsed="1"/>
-    <w:lsdException w:name="toc 9" w:semiHidden="1" w:uiPriority="39" w:unhideWhenUsed="1"/>
-    <w:lsdException w:name="Normal Indent" w:semiHidden="1" w:unhideWhenUsed="1"/>
-    <w:lsdException w:name="footnote text" w:semiHidden="1" w:unhideWhenUsed="1"/>
-    <w:lsdException w:name="annotation text" w:semiHidden="1" w:unhideWhenUsed="1"/>
-    <w:lsdException w:name="header" w:semiHidden="1" w:unhideWhenUsed="1"/>
-    <w:lsdException w:name="footer" w:semiHidden="1" w:unhideWhenUsed="1"/>
-    <w:lsdException w:name="index heading" w:semiHidden="1" w:unhideWhenUsed="1"/>
-    <w:lsdException w:name="caption" w:semiHidden="1" w:uiPriority="35" w:unhideWhenUsed="1" w:qFormat="1"/>
-    <w:lsdException w:name="table of figures" w:semiHidden="1" w:unhideWhenUsed="1"/>
-    <w:lsdException w:name="envelope address" w:semiHidden="1" w:unhideWhenUsed="1"/>
-    <w:lsdException w:name="envelope return" w:semiHidden="1" w:unhideWhenUsed="1"/>
-    <w:lsdException w:name="footnote reference" w:semiHidden="1" w:unhideWhenUsed="1"/>
-    <w:lsdException w:name="annotation reference" w:semiHidden="1" w:unhideWhenUsed="1"/>
-    <w:lsdException w:name="line number" w:semiHidden="1" w:unhideWhenUsed="1"/>
-    <w:lsdException w:name="page number" w:semiHidden="1" w:unhideWhenUsed="1"/>
-    <w:lsdException w:name="endnote reference" w:semiHidden="1" w:unhideWhenUsed="1"/>
-    <w:lsdException w:name="endnote text" w:semiHidden="1" w:unhideWhenUsed="1"/>
-    <w:lsdException w:name="table of authorities" w:semiHidden="1" w:unhideWhenUsed="1"/>
-    <w:lsdException w:name="macro" w:semiHidden="1" w:unhideWhenUsed="1"/>
-    <w:lsdException w:name="toa heading" w:semiHidden="1" w:unhideWhenUsed="1"/>
-    <w:lsdException w:name="List" w:semiHidden="1" w:unhideWhenUsed="1"/>
-    <w:lsdException w:name="List Bullet" w:semiHidden="1" w:unhideWhenUsed="1"/>
-    <w:lsdException w:name="List Number" w:semiHidden="1" w:unhideWhenUsed="1"/>
-    <w:lsdException w:name="List 2" w:semiHidden="1" w:unhideWhenUsed="1"/>
-    <w:lsdException w:name="List 3" w:semiHidden="1" w:unhideWhenUsed="1"/>
-    <w:lsdException w:name="List 4" w:semiHidden="1" w:unhideWhenUsed="1"/>
-    <w:lsdException w:name="List 5" w:semiHidden="1" w:unhideWhenUsed="1"/>
-    <w:lsdException w:name="List Bullet 2" w:semiHidden="1" w:unhideWhenUsed="1"/>
-    <w:lsdException w:name="List Bullet 3" w:semiHidden="1" w:unhideWhenUsed="1"/>
-    <w:lsdException w:name="List Bullet 4" w:semiHidden="1" w:unhideWhenUsed="1"/>
-    <w:lsdException w:name="List Bullet 5" w:semiHidden="1" w:unhideWhenUsed="1"/>
-    <w:lsdException w:name="List Number 2" w:semiHidden="1" w:unhideWhenUsed="1"/>
-    <w:lsdException w:name="List Number 3" w:semiHidden="1" w:unhideWhenUsed="1"/>
-    <w:lsdException w:name="List Number 4" w:semiHidden="1" w:unhideWhenUsed="1"/>
-    <w:lsdException w:name="List Number 5" w:semiHidden="1" w:unhideWhenUsed="1"/>
-    <w:lsdException w:name="Title" w:uiPriority="10" w:qFormat="1"/>
-    <w:lsdException w:name="Closing" w:semiHidden="1" w:unhideWhenUsed="1"/>
-    <w:lsdException w:name="Signature" w:semiHidden="1" w:unhideWhenUsed="1"/>
-    <w:lsdException w:name="Default Paragraph Font" w:semiHidden="1" w:uiPriority="1" w:unhideWhenUsed="1"/>
-    <w:lsdException w:name="Body Text" w:semiHidden="1" w:unhideWhenUsed="1"/>
-    <w:lsdException w:name="Body Text Indent" w:semiHidden="1" w:unhideWhenUsed="1"/>
-    <w:lsdException w:name="List Continue" w:semiHidden="1" w:unhideWhenUsed="1"/>
-    <w:lsdException w:name="List Continue 2" w:semiHidden="1" w:unhideWhenUsed="1"/>
-    <w:lsdException w:name="List Continue 3" w:semiHidden="1" w:unhideWhenUsed="1"/>
-    <w:lsdException w:name="List Continue 4" w:semiHidden="1" w:unhideWhenUsed="1"/>
-    <w:lsdException w:name="List Continue 5" w:semiHidden="1" w:unhideWhenUsed="1"/>
-    <w:lsdException w:name="Message Header" w:semiHidden="1" w:unhideWhenUsed="1"/>
-    <w:lsdException w:name="Subtitle" w:uiPriority="11" w:qFormat="1"/>
-    <w:lsdException w:name="Salutation" w:semiHidden="1" w:unhideWhenUsed="1"/>
-    <w:lsdException w:name="Date" w:semiHidden="1" w:unhideWhenUsed="1"/>
-    <w:lsdException w:name="Body Text First Indent" w:semiHidden="1" w:unhideWhenUsed="1"/>
-    <w:lsdException w:name="Body Text First Indent 2" w:semiHidden="1" w:unhideWhenUsed="1"/>
-    <w:lsdException w:name="Note Heading" w:semiHidden="1" w:unhideWhenUsed="1"/>
-    <w:lsdException w:name="Body Text 2" w:semiHidden="1" w:unhideWhenUsed="1"/>
-    <w:lsdException w:name="Body Text 3" w:semiHidden="1" w:unhideWhenUsed="1"/>
-    <w:lsdException w:name="Body Text Indent 2" w:semiHidden="1" w:unhideWhenUsed="1"/>
-    <w:lsdException w:name="Body Text Indent 3" w:semiHidden="1" w:unhideWhenUsed="1"/>
-    <w:lsdException w:name="Block Text" w:semiHidden="1" w:unhideWhenUsed="1"/>
-    <w:lsdException w:name="Hyperlink" w:semiHidden="1" w:unhideWhenUsed="1"/>
-    <w:lsdException w:name="FollowedHyperlink" w:semiHidden="1" w:unhideWhenUsed="1"/>
-    <w:lsdException w:name="Strong" w:uiPriority="22" w:qFormat="1"/>
-    <w:lsdException w:name="Emphasis" w:uiPriority="20" w:qFormat="1"/>
-    <w:lsdException w:name="Document Map" w:semiHidden="1" w:unhideWhenUsed="1"/>
-    <w:lsdException w:name="Plain Text" w:semiHidden="1" w:unhideWhenUsed="1"/>
-    <w:lsdException w:name="E-mail Signature" w:semiHidden="1" w:unhideWhenUsed="1"/>
-    <w:lsdException w:name="HTML Top of Form" w:semiHidden="1" w:unhideWhenUsed="1"/>
-    <w:lsdException w:name="HTML Bottom of Form" w:semiHidden="1" w:unhideWhenUsed="1"/>
-    <w:lsdException w:name="Normal (Web)" w:semiHidden="1" w:unhideWhenUsed="1"/>
-    <w:lsdException w:name="HTML Acronym" w:semiHidden="1" w:unhideWhenUsed="1"/>
-    <w:lsdException w:name="HTML Address" w:semiHidden="1" w:unhideWhenUsed="1"/>
-    <w:lsdException w:name="HTML Cite" w:semiHidden="1" w:unhideWhenUsed="1"/>
-    <w:lsdException w:name="HTML Code" w:semiHidden="1" w:unhideWhenUsed="1"/>
-    <w:lsdException w:name="HTML Definition" w:semiHidden="1" w:unhideWhenUsed="1"/>
-    <w:lsdException w:name="HTML Keyboard" w:semiHidden="1" w:unhideWhenUsed="1"/>
-    <w:lsdException w:name="HTML Preformatted" w:semiHidden="1" w:unhideWhenUsed="1"/>
-    <w:lsdException w:name="HTML Sample" w:semiHidden="1" w:unhideWhenUsed="1"/>
-    <w:lsdException w:name="HTML Typewriter" w:semiHidden="1" w:unhideWhenUsed="1"/>
-    <w:lsdException w:name="HTML Variable" w:semiHidden="1" w:unhideWhenUsed="1"/>
-    <w:lsdException w:name="Normal Table" w:semiHidden="1" w:unhideWhenUsed="1"/>
-    <w:lsdException w:name="annotation subject" w:semiHidden="1" w:unhideWhenUsed="1"/>
-    <w:lsdException w:name="No List" w:semiHidden="1" w:unhideWhenUsed="1"/>
-    <w:lsdException w:name="Outline List 1" w:semiHidden="1" w:unhideWhenUsed="1"/>
-    <w:lsdException w:name="Outline List 2" w:semiHidden="1" w:unhideWhenUsed="1"/>
-    <w:lsdException w:name="Outline List 3" w:semiHidden="1" w:unhideWhenUsed="1"/>
-    <w:lsdException w:name="Table Simple 1" w:semiHidden="1" w:unhideWhenUsed="1"/>
-    <w:lsdException w:name="Table Simple 2" w:semiHidden="1" w:unhideWhenUsed="1"/>
-    <w:lsdException w:name="Table Simple 3" w:semiHidden="1" w:unhideWhenUsed="1"/>
-    <w:lsdException w:name="Table Classic 1" w:semiHidden="1" w:unhideWhenUsed="1"/>
-    <w:lsdException w:name="Table Classic 2" w:semiHidden="1" w:unhideWhenUsed="1"/>
-    <w:lsdException w:name="Table Classic 3" w:semiHidden="1" w:unhideWhenUsed="1"/>
-    <w:lsdException w:name="Table Classic 4" w:semiHidden="1" w:unhideWhenUsed="1"/>
-    <w:lsdException w:name="Table Colorful 1" w:semiHidden="1" w:unhideWhenUsed="1"/>
-    <w:lsdException w:name="Table Colorful 2" w:semiHidden="1" w:unhideWhenUsed="1"/>
-    <w:lsdException w:name="Table Colorful 3" w:semiHidden="1" w:unhideWhenUsed="1"/>
-    <w:lsdException w:name="Table Columns 1" w:semiHidden="1" w:unhideWhenUsed="1"/>
-    <w:lsdException w:name="Table Columns 2" w:semiHidden="1" w:unhideWhenUsed="1"/>
-    <w:lsdException w:name="Table Columns 3" w:semiHidden="1" w:unhideWhenUsed="1"/>
-    <w:lsdException w:name="Table Columns 4" w:semiHidden="1" w:unhideWhenUsed="1"/>
-    <w:lsdException w:name="Table Columns 5" w:semiHidden="1" w:unhideWhenUsed="1"/>
-    <w:lsdException w:name="Table Grid 1" w:semiHidden="1" w:unhideWhenUsed="1"/>
-    <w:lsdException w:name="Table Grid 2" w:semiHidden="1" w:unhideWhenUsed="1"/>
-    <w:lsdException w:name="Table Grid 3" w:semiHidden="1" w:unhideWhenUsed="1"/>
-    <w:lsdException w:name="Table Grid 4" w:semiHidden="1" w:unhideWhenUsed="1"/>
-    <w:lsdException w:name="Table Grid 5" w:semiHidden="1" w:unhideWhenUsed="1"/>
-    <w:lsdException w:name="Table Grid 6" w:semiHidden="1" w:unhideWhenUsed="1"/>
-    <w:lsdException w:name="Table Grid 7" w:semiHidden="1" w:unhideWhenUsed="1"/>
-    <w:lsdException w:name="Table Grid 8" w:semiHidden="1" w:unhideWhenUsed="1"/>
-    <w:lsdException w:name="Table List 1" w:semiHidden="1" w:unhideWhenUsed="1"/>
-    <w:lsdException w:name="Table List 2" w:semiHidden="1" w:unhideWhenUsed="1"/>
-    <w:lsdException w:name="Table List 3" w:semiHidden="1" w:unhideWhenUsed="1"/>
-    <w:lsdException w:name="Table List 4" w:semiHidden="1" w:unhideWhenUsed="1"/>
-    <w:lsdException w:name="Table List 5" w:semiHidden="1" w:unhideWhenUsed="1"/>
-    <w:lsdException w:name="Table List 6" w:semiHidden="1" w:unhideWhenUsed="1"/>
-    <w:lsdException w:name="Table List 7" w:semiHidden="1" w:unhideWhenUsed="1"/>
-    <w:lsdException w:name="Table List 8" w:semiHidden="1" w:unhideWhenUsed="1"/>
-    <w:lsdException w:name="Table 3D effects 1" w:semiHidden="1" w:unhideWhenUsed="1"/>
-    <w:lsdException w:name="Table 3D effects 2" w:semiHidden="1" w:unhideWhenUsed="1"/>
-    <w:lsdException w:name="Table 3D effects 3" w:semiHidden="1" w:unhideWhenUsed="1"/>
-    <w:lsdException w:name="Table Contemporary" w:semiHidden="1" w:unhideWhenUsed="1"/>
-    <w:lsdException w:name="Table Elegant" w:semiHidden="1" w:unhideWhenUsed="1"/>
-    <w:lsdException w:name="Table Professional" w:semiHidden="1" w:unhideWhenUsed="1"/>
-    <w:lsdException w:name="Table Subtle 1" w:semiHidden="1" w:unhideWhenUsed="1"/>
-    <w:lsdException w:name="Table Subtle 2" w:semiHidden="1" w:unhideWhenUsed="1"/>
-    <w:lsdException w:name="Table Web 1" w:semiHidden="1" w:unhideWhenUsed="1"/>
-    <w:lsdException w:name="Table Web 2" w:semiHidden="1" w:unhideWhenUsed="1"/>
-    <w:lsdException w:name="Table Web 3" w:semiHidden="1" w:unhideWhenUsed="1"/>
-    <w:lsdException w:name="Balloon Text" w:semiHidden="1" w:unhideWhenUsed="1"/>
-    <w:lsdException w:name="Table Grid" w:uiPriority="59"/>
-    <w:lsdException w:name="Table Theme" w:semiHidden="1" w:unhideWhenUsed="1"/>
-    <w:lsdException w:name="Placeholder Text" w:semiHidden="1"/>
-    <w:lsdException w:name="No Spacing" w:uiPriority="1" w:qFormat="1"/>
-    <w:lsdException w:name="Light Shading" w:uiPriority="60"/>
-    <w:lsdException w:name="Light List" w:uiPriority="61"/>
-    <w:lsdException w:name="Light Grid" w:uiPriority="62"/>
-    <w:lsdException w:name="Medium Shading 1" w:uiPriority="63"/>
-    <w:lsdException w:name="Medium Shading 2" w:uiPriority="64"/>
-    <w:lsdException w:name="Medium List 1" w:uiPriority="65"/>
-    <w:lsdException w:name="Medium List 2" w:uiPriority="66"/>
-    <w:lsdException w:name="Medium Grid 1" w:uiPriority="67"/>
-    <w:lsdException w:name="Medium Grid 2" w:uiPriority="68"/>
-    <w:lsdException w:name="Medium Grid 3" w:uiPriority="69"/>
-    <w:lsdException w:name="Dark List" w:uiPriority="70"/>
-    <w:lsdException w:name="Colorful Shading" w:uiPriority="71"/>
-    <w:lsdException w:name="Colorful List" w:uiPriority="72"/>
-    <w:lsdException w:name="Colorful Grid" w:uiPriority="73"/>
-    <w:lsdException w:name="Light Shading Accent 1" w:uiPriority="60"/>
-    <w:lsdException w:name="Light List Accent 1" w:uiPriority="61"/>
-    <w:lsdException w:name="Light Grid Accent 1" w:uiPriority="62"/>
-    <w:lsdException w:name="Medium Shading 1 Accent 1" w:uiPriority="63"/>
-    <w:lsdException w:name="Medium Shading 2 Accent 1" w:uiPriority="64"/>
-    <w:lsdException w:name="Medium List 1 Accent 1" w:uiPriority="65"/>
-    <w:lsdException w:name="Revision" w:semiHidden="1"/>
-    <w:lsdException w:name="List Paragraph" w:uiPriority="34" w:qFormat="1"/>
-    <w:lsdException w:name="Quote" w:uiPriority="29" w:qFormat="1"/>
-    <w:lsdException w:name="Intense Quote" w:uiPriority="30" w:qFormat="1"/>
-    <w:lsdException w:name="Medium List 2 Accent 1" w:uiPriority="66"/>
-    <w:lsdException w:name="Medium Grid 1 Accent 1" w:uiPriority="67"/>
-    <w:lsdException w:name="Medium Grid 2 Accent 1" w:uiPriority="68"/>
-    <w:lsdException w:name="Medium Grid 3 Accent 1" w:uiPriority="69"/>
-    <w:lsdException w:name="Dark List Accent 1" w:uiPriority="70"/>
-    <w:lsdException w:name="Colorful Shading Accent 1" w:uiPriority="71"/>
-    <w:lsdException w:name="Colorful List Accent 1" w:uiPriority="72"/>
-    <w:lsdException w:name="Colorful Grid Accent 1" w:uiPriority="73"/>
-    <w:lsdException w:name="Light Shading Accent 2" w:uiPriority="60"/>
-    <w:lsdException w:name="Light List Accent 2" w:uiPriority="61"/>
-    <w:lsdException w:name="Light Grid Accent 2" w:uiPriority="62"/>
-    <w:lsdException w:name="Medium Shading 1 Accent 2" w:uiPriority="63"/>
-    <w:lsdException w:name="Medium Shading 2 Accent 2" w:uiPriority="64"/>
-    <w:lsdException w:name="Medium List 1 Accent 2" w:uiPriority="65"/>
-    <w:lsdException w:name="Medium List 2 Accent 2" w:uiPriority="66"/>
-    <w:lsdException w:name="Medium Grid 1 Accent 2" w:uiPriority="67"/>
-    <w:lsdException w:name="Medium Grid 2 Accent 2" w:uiPriority="68"/>
-    <w:lsdException w:name="Medium Grid 3 Accent 2" w:uiPriority="69"/>
-    <w:lsdException w:name="Dark List Accent 2" w:uiPriority="70"/>
-    <w:lsdException w:name="Colorful Shading Accent 2" w:uiPriority="71"/>
-    <w:lsdException w:name="Colorful List Accent 2" w:uiPriority="72"/>
-    <w:lsdException w:name="Colorful Grid Accent 2" w:uiPriority="73"/>
-    <w:lsdException w:name="Light Shading Accent 3" w:uiPriority="60"/>
-    <w:lsdException w:name="Light List Accent 3" w:uiPriority="61"/>
-    <w:lsdException w:name="Light Grid Accent 3" w:uiPriority="62"/>
-    <w:lsdException w:name="Medium Shading 1 Accent 3" w:uiPriority="63"/>
-    <w:lsdException w:name="Medium Shading 2 Accent 3" w:uiPriority="64"/>
-    <w:lsdException w:name="Medium List 1 Accent 3" w:uiPriority="65"/>
-    <w:lsdException w:name="Medium List 2 Accent 3" w:uiPriority="66"/>
-    <w:lsdException w:name="Medium Grid 1 Accent 3" w:uiPriority="67"/>
-    <w:lsdException w:name="Medium Grid 2 Accent 3" w:uiPriority="68"/>
-    <w:lsdException w:name="Medium Grid 3 Accent 3" w:uiPriority="69"/>
-    <w:lsdException w:name="Dark List Accent 3" w:uiPriority="70"/>
-    <w:lsdException w:name="Colorful Shading Accent 3" w:uiPriority="71"/>
-    <w:lsdException w:name="Colorful List Accent 3" w:uiPriority="72"/>
-    <w:lsdException w:name="Colorful Grid Accent 3" w:uiPriority="73"/>
-    <w:lsdException w:name="Light Shading Accent 4" w:uiPriority="60"/>
-    <w:lsdException w:name="Light List Accent 4" w:uiPriority="61"/>
-    <w:lsdException w:name="Light Grid Accent 4" w:uiPriority="62"/>
-    <w:lsdException w:name="Medium Shading 1 Accent 4" w:uiPriority="63"/>
-    <w:lsdException w:name="Medium Shading 2 Accent 4" w:uiPriority="64"/>
-    <w:lsdException w:name="Medium List 1 Accent 4" w:uiPriority="65"/>
-    <w:lsdException w:name="Medium List 2 Accent 4" w:uiPriority="66"/>
-    <w:lsdException w:name="Medium Grid 1 Accent 4" w:uiPriority="67"/>
-    <w:lsdException w:name="Medium Grid 2 Accent 4" w:uiPriority="68"/>
-    <w:lsdException w:name="Medium Grid 3 Accent 4" w:uiPriority="69"/>
-    <w:lsdException w:name="Dark List Accent 4" w:uiPriority="70"/>
-    <w:lsdException w:name="Colorful Shading Accent 4" w:uiPriority="71"/>
-    <w:lsdException w:name="Colorful List Accent 4" w:uiPriority="72"/>
-    <w:lsdException w:name="Colorful Grid Accent 4" w:uiPriority="73"/>
-    <w:lsdException w:name="Light Shading Accent 5" w:uiPriority="60"/>
-    <w:lsdException w:name="Light List Accent 5" w:uiPriority="61"/>
-    <w:lsdException w:name="Light Grid Accent 5" w:uiPriority="62"/>
-    <w:lsdException w:name="Medium Shading 1 Accent 5" w:uiPriority="63"/>
-    <w:lsdException w:name="Medium Shading 2 Accent 5" w:uiPriority="64"/>
-    <w:lsdException w:name="Medium List 1 Accent 5" w:uiPriority="65"/>
-    <w:lsdException w:name="Medium List 2 Accent 5" w:uiPriority="66"/>
-    <w:lsdException w:name="Medium Grid 1 Accent 5" w:uiPriority="67"/>
-    <w:lsdException w:name="Medium Grid 2 Accent 5" w:uiPriority="68"/>
-    <w:lsdException w:name="Medium Grid 3 Accent 5" w:uiPriority="69"/>
-    <w:lsdException w:name="Dark List Accent 5" w:uiPriority="70"/>
-    <w:lsdException w:name="Colorful Shading Accent 5" w:uiPriority="71"/>
-    <w:lsdException w:name="Colorful List Accent 5" w:uiPriority="72"/>
-    <w:lsdException w:name="Colorful Grid Accent 5" w:uiPriority="73"/>
-    <w:lsdException w:name="Light Shading Accent 6" w:uiPriority="60"/>
-    <w:lsdException w:name="Light List Accent 6" w:uiPriority="61"/>
-    <w:lsdException w:name="Light Grid Accent 6" w:uiPriority="62"/>
-    <w:lsdException w:name="Medium Shading 1 Accent 6" w:uiPriority="63"/>
-    <w:lsdException w:name="Medium Shading 2 Accent 6" w:uiPriority="64"/>
-    <w:lsdException w:name="Medium List 1 Accent 6" w:uiPriority="65"/>
-    <w:lsdException w:name="Medium List 2 Accent 6" w:uiPriority="66"/>
-    <w:lsdException w:name="Medium Grid 1 Accent 6" w:uiPriority="67"/>
-    <w:lsdException w:name="Medium Grid 2 Accent 6" w:uiPriority="68"/>
-    <w:lsdException w:name="Medium Grid 3 Accent 6" w:uiPriority="69"/>
-    <w:lsdException w:name="Dark List Accent 6" w:uiPriority="70"/>
-    <w:lsdException w:name="Colorful Shading Accent 6" w:uiPriority="71"/>
-    <w:lsdException w:name="Colorful List Accent 6" w:uiPriority="72"/>
-    <w:lsdException w:name="Colorful Grid Accent 6" w:uiPriority="73"/>
-    <w:lsdException w:name="Subtle Emphasis" w:uiPriority="19" w:qFormat="1"/>
-    <w:lsdException w:name="Intense Emphasis" w:uiPriority="21" w:qFormat="1"/>
-    <w:lsdException w:name="Subtle Reference" w:uiPriority="31" w:qFormat="1"/>
-    <w:lsdException w:name="Intense Reference" w:uiPriority="32" w:qFormat="1"/>
-    <w:lsdException w:name="Book Title" w:uiPriority="33" w:qFormat="1"/>
-    <w:lsdException w:name="Bibliography" w:semiHidden="1" w:uiPriority="37" w:unhideWhenUsed="1"/>
-    <w:lsdException w:name="TOC Heading" w:semiHidden="1" w:uiPriority="39" w:unhideWhenUsed="1" w:qFormat="1"/>
-    <w:lsdException w:name="Plain Table 1" w:uiPriority="41"/>
-    <w:lsdException w:name="Plain Table 2" w:uiPriority="42"/>
-    <w:lsdException w:name="Plain Table 3" w:uiPriority="43"/>
-    <w:lsdException w:name="Plain Table 4" w:uiPriority="44"/>
-    <w:lsdException w:name="Plain Table 5" w:uiPriority="45"/>
-    <w:lsdException w:name="Grid Table Light" w:uiPriority="40"/>
-    <w:lsdException w:name="Grid Table 1 Light" w:uiPriority="46"/>
-    <w:lsdException w:name="Grid Table 2" w:uiPriority="47"/>
-    <w:lsdException w:name="Grid Table 3" w:uiPriority="48"/>
-    <w:lsdException w:name="Grid Table 4" w:uiPriority="49"/>
-    <w:lsdException w:name="Grid Table 5 Dark" w:uiPriority="50"/>
-    <w:lsdException w:name="Grid Table 6 Colorful" w:uiPriority="51"/>
-    <w:lsdException w:name="Grid Table 7 Colorful" w:uiPriority="52"/>
-    <w:lsdException w:name="Grid Table 1 Light Accent 1" w:uiPriority="46"/>
-    <w:lsdException w:name="Grid Table 2 Accent 1" w:uiPriority="47"/>
-    <w:lsdException w:name="Grid Table 3 Accent 1" w:uiPriority="48"/>
-    <w:lsdException w:name="Grid Table 4 Accent 1" w:uiPriority="49"/>
-    <w:lsdException w:name="Grid Table 5 Dark Accent 1" w:uiPriority="50"/>
-    <w:lsdException w:name="Grid Table 6 Colorful Accent 1" w:uiPriority="51"/>
-    <w:lsdException w:name="Grid Table 7 Colorful Accent 1" w:uiPriority="52"/>
-    <w:lsdException w:name="Grid Table 1 Light Accent 2" w:uiPriority="46"/>
-    <w:lsdException w:name="Grid Table 2 Accent 2" w:uiPriority="47"/>
-    <w:lsdException w:name="Grid Table 3 Accent 2" w:uiPriority="48"/>
-    <w:lsdException w:name="Grid Table 4 Accent 2" w:uiPriority="49"/>
-    <w:lsdException w:name="Grid Table 5 Dark Accent 2" w:uiPriority="50"/>
-    <w:lsdException w:name="Grid Table 6 Colorful Accent 2" w:uiPriority="51"/>
-    <w:lsdException w:name="Grid Table 7 Colorful Accent 2" w:uiPriority="52"/>
-    <w:lsdException w:name="Grid Table 1 Light Accent 3" w:uiPriority="46"/>
-    <w:lsdException w:name="Grid Table 2 Accent 3" w:uiPriority="47"/>
-    <w:lsdException w:name="Grid Table 3 Accent 3" w:uiPriority="48"/>
-    <w:lsdException w:name="Grid Table 4 Accent 3" w:uiPriority="49"/>
-    <w:lsdException w:name="Grid Table 5 Dark Accent 3" w:uiPriority="50"/>
-    <w:lsdException w:name="Grid Table 6 Colorful Accent 3" w:uiPriority="51"/>
-    <w:lsdException w:name="Grid Table 7 Colorful Accent 3" w:uiPriority="52"/>
-    <w:lsdException w:name="Grid Table 1 Light Accent 4" w:uiPriority="46"/>
-    <w:lsdException w:name="Grid Table 2 Accent 4" w:uiPriority="47"/>
-    <w:lsdException w:name="Grid Table 3 Accent 4" w:uiPriority="48"/>
-    <w:lsdException w:name="Grid Table 4 Accent 4" w:uiPriority="49"/>
-    <w:lsdException w:name="Grid Table 5 Dark Accent 4" w:uiPriority="50"/>
-    <w:lsdException w:name="Grid Table 6 Colorful Accent 4" w:uiPriority="51"/>
-    <w:lsdException w:name="Grid Table 7 Colorful Accent 4" w:uiPriority="52"/>
-    <w:lsdException w:name="Grid Table 1 Light Accent 5" w:uiPriority="46"/>
-    <w:lsdException w:name="Grid Table 2 Accent 5" w:uiPriority="47"/>
-    <w:lsdException w:name="Grid Table 3 Accent 5" w:uiPriority="48"/>
-    <w:lsdException w:name="Grid Table 4 Accent 5" w:uiPriority="49"/>
-    <w:lsdException w:name="Grid Table 5 Dark Accent 5" w:uiPriority="50"/>
-    <w:lsdException w:name="Grid Table 6 Colorful Accent 5" w:uiPriority="51"/>
-    <w:lsdException w:name="Grid Table 7 Colorful Accent 5" w:uiPriority="52"/>
-    <w:lsdException w:name="Grid Table 1 Light Accent 6" w:uiPriority="46"/>
-    <w:lsdException w:name="Grid Table 2 Accent 6" w:uiPriority="47"/>
-    <w:lsdException w:name="Grid Table 3 Accent 6" w:uiPriority="48"/>
-    <w:lsdException w:name="Grid Table 4 Accent 6" w:uiPriority="49"/>
-    <w:lsdException w:name="Grid Table 5 Dark Accent 6" w:uiPriority="50"/>
-    <w:lsdException w:name="Grid Table 6 Colorful Accent 6" w:uiPriority="51"/>
-    <w:lsdException w:name="Grid Table 7 Colorful Accent 6" w:uiPriority="52"/>
-    <w:lsdException w:name="List Table 1 Light" w:uiPriority="46"/>
-    <w:lsdException w:name="List Table 2" w:uiPriority="47"/>
-    <w:lsdException w:name="List Table 3" w:uiPriority="48"/>
-    <w:lsdException w:name="List Table 4" w:uiPriority="49"/>
-    <w:lsdException w:name="List Table 5 Dark" w:uiPriority="50"/>
-    <w:lsdException w:name="List Table 6 Colorful" w:uiPriority="51"/>
-    <w:lsdException w:name="List Table 7 Colorful" w:uiPriority="52"/>
-    <w:lsdException w:name="List Table 1 Light Accent 1" w:uiPriority="46"/>
-    <w:lsdException w:name="List Table 2 Accent 1" w:uiPriority="47"/>
-    <w:lsdException w:name="List Table 3 Accent 1" w:uiPriority="48"/>
-    <w:lsdException w:name="List Table 4 Accent 1" w:uiPriority="49"/>
-    <w:lsdException w:name="List Table 5 Dark Accent 1" w:uiPriority="50"/>
-    <w:lsdException w:name="List Table 6 Colorful Accent 1" w:uiPriority="51"/>
-    <w:lsdException w:name="List Table 7 Colorful Accent 1" w:uiPriority="52"/>
-    <w:lsdException w:name="List Table 1 Light Accent 2" w:uiPriority="46"/>
-    <w:lsdException w:name="List Table 2 Accent 2" w:uiPriority="47"/>
-    <w:lsdException w:name="List Table 3 Accent 2" w:uiPriority="48"/>
-    <w:lsdException w:name="List Table 4 Accent 2" w:uiPriority="49"/>
-    <w:lsdException w:name="List Table 5 Dark Accent 2" w:uiPriority="50"/>
-    <w:lsdException w:name="List Table 6 Colorful Accent 2" w:uiPriority="51"/>
-    <w:lsdException w:name="List Table 7 Colorful Accent 2" w:uiPriority="52"/>
-    <w:lsdException w:name="List Table 1 Light Accent 3" w:uiPriority="46"/>
-    <w:lsdException w:name="List Table 2 Accent 3" w:uiPriority="47"/>
-    <w:lsdException w:name="List Table 3 Accent 3" w:uiPriority="48"/>
-    <w:lsdException w:name="List Table 4 Accent 3" w:uiPriority="49"/>
-    <w:lsdException w:name="List Table 5 Dark Accent 3" w:uiPriority="50"/>
-    <w:lsdException w:name="List Table 6 Colorful Accent 3" w:uiPriority="51"/>
-    <w:lsdException w:name="List Table 7 Colorful Accent 3" w:uiPriority="52"/>
-    <w:lsdException w:name="List Table 1 Light Accent 4" w:uiPriority="46"/>
-    <w:lsdException w:name="List Table 2 Accent 4" w:uiPriority="47"/>
-    <w:lsdException w:name="List Table 3 Accent 4" w:uiPriority="48"/>
-    <w:lsdException w:name="List Table 4 Accent 4" w:uiPriority="49"/>
-    <w:lsdException w:name="List Table 5 Dark Accent 4" w:uiPriority="50"/>
-    <w:lsdException w:name="List Table 6 Colorful Accent 4" w:uiPriority="51"/>
-    <w:lsdException w:name="List Table 7 Colorful Accent 4" w:uiPriority="52"/>
-    <w:lsdException w:name="List Table 1 Light Accent 5" w:uiPriority="46"/>
-    <w:lsdException w:name="List Table 2 Accent 5" w:uiPriority="47"/>
-    <w:lsdException w:name="List Table 3 Accent 5" w:uiPriority="48"/>
-    <w:lsdException w:name="List Table 4 Accent 5" w:uiPriority="49"/>
-    <w:lsdException w:name="List Table 5 Dark Accent 5" w:uiPriority="50"/>
-    <w:lsdException w:name="List Table 6 Colorful Accent 5" w:uiPriority="51"/>
-    <w:lsdException w:name="List Table 7 Colorful Accent 5" w:uiPriority="52"/>
-    <w:lsdException w:name="List Table 1 Light Accent 6" w:uiPriority="46"/>
-    <w:lsdException w:name="List Table 2 Accent 6" w:uiPriority="47"/>
-    <w:lsdException w:name="List Table 3 Accent 6" w:uiPriority="48"/>
-    <w:lsdException w:name="List Table 4 Accent 6" w:uiPriority="49"/>
-    <w:lsdException w:name="List Table 5 Dark Accent 6" w:uiPriority="50"/>
-    <w:lsdException w:name="List Table 6 Colorful Accent 6" w:uiPriority="51"/>
-    <w:lsdException w:name="List Table 7 Colorful Accent 6" w:uiPriority="52"/>
-    <w:lsdException w:name="Mention" w:semiHidden="1" w:unhideWhenUsed="1"/>
-    <w:lsdException w:name="Smart Hyperlink" w:semiHidden="1" w:unhideWhenUsed="1"/>
-    <w:lsdException w:name="Hashtag" w:semiHidden="1" w:unhideWhenUsed="1"/>
-    <w:lsdException w:name="Unresolved Mention" w:semiHidden="1" w:unhideWhenUsed="1"/>
+  <w:latentStyles w:defLockedState="0" w:defUIPriority="99" w:defSemiHidden="1" w:defUnhideWhenUsed="1" w:defQFormat="0" w:count="267">
+    <w:lsdException w:name="Normal" w:semiHidden="0" w:uiPriority="0" w:unhideWhenUsed="0" w:qFormat="1"/>
+    <w:lsdException w:name="heading 1" w:semiHidden="0" w:uiPriority="9" w:unhideWhenUsed="0" w:qFormat="1"/>
+    <w:lsdException w:name="heading 2" w:uiPriority="9" w:qFormat="1"/>
+    <w:lsdException w:name="heading 3" w:uiPriority="9" w:qFormat="1"/>
+    <w:lsdException w:name="heading 4" w:uiPriority="9" w:qFormat="1"/>
+    <w:lsdException w:name="heading 5" w:uiPriority="9" w:qFormat="1"/>
+    <w:lsdException w:name="heading 6" w:uiPriority="9" w:qFormat="1"/>
+    <w:lsdException w:name="heading 7" w:uiPriority="9" w:qFormat="1"/>
+    <w:lsdException w:name="heading 8" w:uiPriority="9" w:qFormat="1"/>
+    <w:lsdException w:name="heading 9" w:uiPriority="9" w:qFormat="1"/>
+    <w:lsdException w:name="toc 1" w:uiPriority="39"/>
+    <w:lsdException w:name="toc 2" w:uiPriority="39"/>
+    <w:lsdException w:name="toc 3" w:uiPriority="39"/>
+    <w:lsdException w:name="toc 4" w:uiPriority="39"/>
+    <w:lsdException w:name="toc 5" w:uiPriority="39"/>
+    <w:lsdException w:name="toc 6" w:uiPriority="39"/>
+    <w:lsdException w:name="toc 7" w:uiPriority="39"/>
+    <w:lsdException w:name="toc 8" w:uiPriority="39"/>
+    <w:lsdException w:name="toc 9" w:uiPriority="39"/>
+    <w:lsdException w:name="caption" w:uiPriority="35" w:qFormat="1"/>
+    <w:lsdException w:name="Title" w:semiHidden="0" w:uiPriority="10" w:unhideWhenUsed="0" w:qFormat="1"/>
+    <w:lsdException w:name="Default Paragraph Font" w:uiPriority="1"/>
+    <w:lsdException w:name="Subtitle" w:semiHidden="0" w:uiPriority="11" w:unhideWhenUsed="0" w:qFormat="1"/>
+    <w:lsdException w:name="Strong" w:semiHidden="0" w:uiPriority="22" w:unhideWhenUsed="0" w:qFormat="1"/>
+    <w:lsdException w:name="Emphasis" w:semiHidden="0" w:uiPriority="20" w:unhideWhenUsed="0" w:qFormat="1"/>
+    <w:lsdException w:name="Table Grid" w:semiHidden="0" w:uiPriority="59" w:unhideWhenUsed="0"/>
+    <w:lsdException w:name="Placeholder Text" w:unhideWhenUsed="0"/>
+    <w:lsdException w:name="No Spacing" w:semiHidden="0" w:uiPriority="1" w:unhideWhenUsed="0" w:qFormat="1"/>
+    <w:lsdException w:name="Light Shading" w:semiHidden="0" w:uiPriority="60" w:unhideWhenUsed="0"/>
+    <w:lsdException w:name="Light List" w:semiHidden="0" w:uiPriority="61" w:unhideWhenUsed="0"/>
+    <w:lsdException w:name="Light Grid" w:semiHidden="0" w:uiPriority="62" w:unhideWhenUsed="0"/>
+    <w:lsdException w:name="Medium Shading 1" w:semiHidden="0" w:uiPriority="63" w:unhideWhenUsed="0"/>
+    <w:lsdException w:name="Medium Shading 2" w:semiHidden="0" w:uiPriority="64" w:unhideWhenUsed="0"/>
+    <w:lsdException w:name="Medium List 1" w:semiHidden="0" w:uiPriority="65" w:unhideWhenUsed="0"/>
+    <w:lsdException w:name="Medium List 2" w:semiHidden="0" w:uiPriority="66" w:unhideWhenUsed="0"/>
+    <w:lsdException w:name="Medium Grid 1" w:semiHidden="0" w:uiPriority="67" w:unhideWhenUsed="0"/>
+    <w:lsdException w:name="Medium Grid 2" w:semiHidden="0" w:uiPriority="68" w:unhideWhenUsed="0"/>
+    <w:lsdException w:name="Medium Grid 3" w:semiHidden="0" w:uiPriority="69" w:unhideWhenUsed="0"/>
+    <w:lsdException w:name="Dark List" w:semiHidden="0" w:uiPriority="70" w:unhideWhenUsed="0"/>
+    <w:lsdException w:name="Colorful Shading" w:semiHidden="0" w:uiPriority="71" w:unhideWhenUsed="0"/>
+    <w:lsdException w:name="Colorful List" w:semiHidden="0" w:uiPriority="72" w:unhideWhenUsed="0"/>
+    <w:lsdException w:name="Colorful Grid" w:semiHidden="0" w:uiPriority="73" w:unhideWhenUsed="0"/>
+    <w:lsdException w:name="Light Shading Accent 1" w:semiHidden="0" w:uiPriority="60" w:unhideWhenUsed="0"/>
+    <w:lsdException w:name="Light List Accent 1" w:semiHidden="0" w:uiPriority="61" w:unhideWhenUsed="0"/>
+    <w:lsdException w:name="Light Grid Accent 1" w:semiHidden="0" w:uiPriority="62" w:unhideWhenUsed="0"/>
+    <w:lsdException w:name="Medium Shading 1 Accent 1" w:semiHidden="0" w:uiPriority="63" w:unhideWhenUsed="0"/>
+    <w:lsdException w:name="Medium Shading 2 Accent 1" w:semiHidden="0" w:uiPriority="64" w:unhideWhenUsed="0"/>
+    <w:lsdException w:name="Medium List 1 Accent 1" w:semiHidden="0" w:uiPriority="65" w:unhideWhenUsed="0"/>
+    <w:lsdException w:name="Revision" w:unhideWhenUsed="0"/>
+    <w:lsdException w:name="List Paragraph" w:semiHidden="0" w:uiPriority="34" w:unhideWhenUsed="0" w:qFormat="1"/>
+    <w:lsdException w:name="Quote" w:semiHidden="0" w:uiPriority="29" w:unhideWhenUsed="0" w:qFormat="1"/>
+    <w:lsdException w:name="Intense Quote" w:semiHidden="0" w:uiPriority="30" w:unhideWhenUsed="0" w:qFormat="1"/>
+    <w:lsdException w:name="Medium List 2 Accent 1" w:semiHidden="0" w:uiPriority="66" w:unhideWhenUsed="0"/>
+    <w:lsdException w:name="Medium Grid 1 Accent 1" w:semiHidden="0" w:uiPriority="67" w:unhideWhenUsed="0"/>
+    <w:lsdException w:name="Medium Grid 2 Accent 1" w:semiHidden="0" w:uiPriority="68" w:unhideWhenUsed="0"/>
+    <w:lsdException w:name="Medium Grid 3 Accent 1" w:semiHidden="0" w:uiPriority="69" w:unhideWhenUsed="0"/>
+    <w:lsdException w:name="Dark List Accent 1" w:semiHidden="0" w:uiPriority="70" w:unhideWhenUsed="0"/>
+    <w:lsdException w:name="Colorful Shading Accent 1" w:semiHidden="0" w:uiPriority="71" w:unhideWhenUsed="0"/>
+    <w:lsdException w:name="Colorful List Accent 1" w:semiHidden="0" w:uiPriority="72" w:unhideWhenUsed="0"/>
+    <w:lsdException w:name="Colorful Grid Accent 1" w:semiHidden="0" w:uiPriority="73" w:unhideWhenUsed="0"/>
+    <w:lsdException w:name="Light Shading Accent 2" w:semiHidden="0" w:uiPriority="60" w:unhideWhenUsed="0"/>
+    <w:lsdException w:name="Light List Accent 2" w:semiHidden="0" w:uiPriority="61" w:unhideWhenUsed="0"/>
+    <w:lsdException w:name="Light Grid Accent 2" w:semiHidden="0" w:uiPriority="62" w:unhideWhenUsed="0"/>
+    <w:lsdException w:name="Medium Shading 1 Accent 2" w:semiHidden="0" w:uiPriority="63" w:unhideWhenUsed="0"/>
+    <w:lsdException w:name="Medium Shading 2 Accent 2" w:semiHidden="0" w:uiPriority="64" w:unhideWhenUsed="0"/>
+    <w:lsdException w:name="Medium List 1 Accent 2" w:semiHidden="0" w:uiPriority="65" w:unhideWhenUsed="0"/>
+    <w:lsdException w:name="Medium List 2 Accent 2" w:semiHidden="0" w:uiPriority="66" w:unhideWhenUsed="0"/>
+    <w:lsdException w:name="Medium Grid 1 Accent 2" w:semiHidden="0" w:uiPriority="67" w:unhideWhenUsed="0"/>
+    <w:lsdException w:name="Medium Grid 2 Accent 2" w:semiHidden="0" w:uiPriority="68" w:unhideWhenUsed="0"/>
+    <w:lsdException w:name="Medium Grid 3 Accent 2" w:semiHidden="0" w:uiPriority="69" w:unhideWhenUsed="0"/>
+    <w:lsdException w:name="Dark List Accent 2" w:semiHidden="0" w:uiPriority="70" w:unhideWhenUsed="0"/>
+    <w:lsdException w:name="Colorful Shading Accent 2" w:semiHidden="0" w:uiPriority="71" w:unhideWhenUsed="0"/>
+    <w:lsdException w:name="Colorful List Accent 2" w:semiHidden="0" w:uiPriority="72" w:unhideWhenUsed="0"/>
+    <w:lsdException w:name="Colorful Grid Accent 2" w:semiHidden="0" w:uiPriority="73" w:unhideWhenUsed="0"/>
+    <w:lsdException w:name="Light Shading Accent 3" w:semiHidden="0" w:uiPriority="60" w:unhideWhenUsed="0"/>
+    <w:lsdException w:name="Light List Accent 3" w:semiHidden="0" w:uiPriority="61" w:unhideWhenUsed="0"/>
+    <w:lsdException w:name="Light Grid Accent 3" w:semiHidden="0" w:uiPriority="62" w:unhideWhenUsed="0"/>
+    <w:lsdException w:name="Medium Shading 1 Accent 3" w:semiHidden="0" w:uiPriority="63" w:unhideWhenUsed="0"/>
+    <w:lsdException w:name="Medium Shading 2 Accent 3" w:semiHidden="0" w:uiPriority="64" w:unhideWhenUsed="0"/>
+    <w:lsdException w:name="Medium List 1 Accent 3" w:semiHidden="0" w:uiPriority="65" w:unhideWhenUsed="0"/>
+    <w:lsdException w:name="Medium List 2 Accent 3" w:semiHidden="0" w:uiPriority="66" w:unhideWhenUsed="0"/>
+    <w:lsdException w:name="Medium Grid 1 Accent 3" w:semiHidden="0" w:uiPriority="67" w:unhideWhenUsed="0"/>
+    <w:lsdException w:name="Medium Grid 2 Accent 3" w:semiHidden="0" w:uiPriority="68" w:unhideWhenUsed="0"/>
+    <w:lsdException w:name="Medium Grid 3 Accent 3" w:semiHidden="0" w:uiPriority="69" w:unhideWhenUsed="0"/>
+    <w:lsdException w:name="Dark List Accent 3" w:semiHidden="0" w:uiPriority="70" w:unhideWhenUsed="0"/>
+    <w:lsdException w:name="Colorful Shading Accent 3" w:semiHidden="0" w:uiPriority="71" w:unhideWhenUsed="0"/>
+    <w:lsdException w:name="Colorful List Accent 3" w:semiHidden="0" w:uiPriority="72" w:unhideWhenUsed="0"/>
+    <w:lsdException w:name="Colorful Grid Accent 3" w:semiHidden="0" w:uiPriority="73" w:unhideWhenUsed="0"/>
+    <w:lsdException w:name="Light Shading Accent 4" w:semiHidden="0" w:uiPriority="60" w:unhideWhenUsed="0"/>
+    <w:lsdException w:name="Light List Accent 4" w:semiHidden="0" w:uiPriority="61" w:unhideWhenUsed="0"/>
+    <w:lsdException w:name="Light Grid Accent 4" w:semiHidden="0" w:uiPriority="62" w:unhideWhenUsed="0"/>
+    <w:lsdException w:name="Medium Shading 1 Accent 4" w:semiHidden="0" w:uiPriority="63" w:unhideWhenUsed="0"/>
+    <w:lsdException w:name="Medium Shading 2 Accent 4" w:semiHidden="0" w:uiPriority="64" w:unhideWhenUsed="0"/>
+    <w:lsdException w:name="Medium List 1 Accent 4" w:semiHidden="0" w:uiPriority="65" w:unhideWhenUsed="0"/>
+    <w:lsdException w:name="Medium List 2 Accent 4" w:semiHidden="0" w:uiPriority="66" w:unhideWhenUsed="0"/>
+    <w:lsdException w:name="Medium Grid 1 Accent 4" w:semiHidden="0" w:uiPriority="67" w:unhideWhenUsed="0"/>
+    <w:lsdException w:name="Medium Grid 2 Accent 4" w:semiHidden="0" w:uiPriority="68" w:unhideWhenUsed="0"/>
+    <w:lsdException w:name="Medium Grid 3 Accent 4" w:semiHidden="0" w:uiPriority="69" w:unhideWhenUsed="0"/>
+    <w:lsdException w:name="Dark List Accent 4" w:semiHidden="0" w:uiPriority="70" w:unhideWhenUsed="0"/>
+    <w:lsdException w:name="Colorful Shading Accent 4" w:semiHidden="0" w:uiPriority="71" w:unhideWhenUsed="0"/>
+    <w:lsdException w:name="Colorful List Accent 4" w:semiHidden="0" w:uiPriority="72" w:unhideWhenUsed="0"/>
+    <w:lsdException w:name="Colorful Grid Accent 4" w:semiHidden="0" w:uiPriority="73" w:unhideWhenUsed="0"/>
+    <w:lsdException w:name="Light Shading Accent 5" w:semiHidden="0" w:uiPriority="60" w:unhideWhenUsed="0"/>
+    <w:lsdException w:name="Light List Accent 5" w:semiHidden="0" w:uiPriority="61" w:unhideWhenUsed="0"/>
+    <w:lsdException w:name="Light Grid Accent 5" w:semiHidden="0" w:uiPriority="62" w:unhideWhenUsed="0"/>
+    <w:lsdException w:name="Medium Shading 1 Accent 5" w:semiHidden="0" w:uiPriority="63" w:unhideWhenUsed="0"/>
+    <w:lsdException w:name="Medium Shading 2 Accent 5" w:semiHidden="0" w:uiPriority="64" w:unhideWhenUsed="0"/>
+    <w:lsdException w:name="Medium List 1 Accent 5" w:semiHidden="0" w:uiPriority="65" w:unhideWhenUsed="0"/>
+    <w:lsdException w:name="Medium List 2 Accent 5" w:semiHidden="0" w:uiPriority="66" w:unhideWhenUsed="0"/>
+    <w:lsdException w:name="Medium Grid 1 Accent 5" w:semiHidden="0" w:uiPriority="67" w:unhideWhenUsed="0"/>
+    <w:lsdException w:name="Medium Grid 2 Accent 5" w:semiHidden="0" w:uiPriority="68" w:unhideWhenUsed="0"/>
+    <w:lsdException w:name="Medium Grid 3 Accent 5" w:semiHidden="0" w:uiPriority="69" w:unhideWhenUsed="0"/>
+    <w:lsdException w:name="Dark List Accent 5" w:semiHidden="0" w:uiPriority="70" w:unhideWhenUsed="0"/>
+    <w:lsdException w:name="Colorful Shading Accent 5" w:semiHidden="0" w:uiPriority="71" w:unhideWhenUsed="0"/>
+    <w:lsdException w:name="Colorful List Accent 5" w:semiHidden="0" w:uiPriority="72" w:unhideWhenUsed="0"/>
+    <w:lsdException w:name="Colorful Grid Accent 5" w:semiHidden="0" w:uiPriority="73" w:unhideWhenUsed="0"/>
+    <w:lsdException w:name="Light Shading Accent 6" w:semiHidden="0" w:uiPriority="60" w:unhideWhenUsed="0"/>
+    <w:lsdException w:name="Light List Accent 6" w:semiHidden="0" w:uiPriority="61" w:unhideWhenUsed="0"/>
+    <w:lsdException w:name="Light Grid Accent 6" w:semiHidden="0" w:uiPriority="62" w:unhideWhenUsed="0"/>
+    <w:lsdException w:name="Medium Shading 1 Accent 6" w:semiHidden="0" w:uiPriority="63" w:unhideWhenUsed="0"/>
+    <w:lsdException w:name="Medium Shading 2 Accent 6" w:semiHidden="0" w:uiPriority="64" w:unhideWhenUsed="0"/>
+    <w:lsdException w:name="Medium List 1 Accent 6" w:semiHidden="0" w:uiPriority="65" w:unhideWhenUsed="0"/>
+    <w:lsdException w:name="Medium List 2 Accent 6" w:semiHidden="0" w:uiPriority="66" w:unhideWhenUsed="0"/>
+    <w:lsdException w:name="Medium Grid 1 Accent 6" w:semiHidden="0" w:uiPriority="67" w:unhideWhenUsed="0"/>
+    <w:lsdException w:name="Medium Grid 2 Accent 6" w:semiHidden="0" w:uiPriority="68" w:unhideWhenUsed="0"/>
+    <w:lsdException w:name="Medium Grid 3 Accent 6" w:semiHidden="0" w:uiPriority="69" w:unhideWhenUsed="0"/>
+    <w:lsdException w:name="Dark List Accent 6" w:semiHidden="0" w:uiPriority="70" w:unhideWhenUsed="0"/>
+    <w:lsdException w:name="Colorful Shading Accent 6" w:semiHidden="0" w:uiPriority="71" w:unhideWhenUsed="0"/>
+    <w:lsdException w:name="Colorful List Accent 6" w:semiHidden="0" w:uiPriority="72" w:unhideWhenUsed="0"/>
+    <w:lsdException w:name="Colorful Grid Accent 6" w:semiHidden="0" w:uiPriority="73" w:unhideWhenUsed="0"/>
+    <w:lsdException w:name="Subtle Emphasis" w:semiHidden="0" w:uiPriority="19" w:unhideWhenUsed="0" w:qFormat="1"/>
+    <w:lsdException w:name="Intense Emphasis" w:semiHidden="0" w:uiPriority="21" w:unhideWhenUsed="0" w:qFormat="1"/>
+    <w:lsdException w:name="Subtle Reference" w:semiHidden="0" w:uiPriority="31" w:unhideWhenUsed="0" w:qFormat="1"/>
+    <w:lsdException w:name="Intense Reference" w:semiHidden="0" w:uiPriority="32" w:unhideWhenUsed="0" w:qFormat="1"/>
+    <w:lsdException w:name="Book Title" w:semiHidden="0" w:uiPriority="33" w:unhideWhenUsed="0" w:qFormat="1"/>
+    <w:lsdException w:name="Bibliography" w:uiPriority="37"/>
+    <w:lsdException w:name="TOC Heading" w:uiPriority="39" w:qFormat="1"/>
+  </w:latentStyles>
+  <w:style w:type="paragraph" w:default="1" w:styleId="a">
+    <w:name w:val="Normal"/>
+    <w:qFormat/>
+    <w:pPr>
+      <w:widowControl w:val="0"/>
+      <w:suppressAutoHyphens/>
+    </w:pPr>
+    <w:rPr>
+      <w:rFonts w:ascii="Liberation Serif" w:eastAsia="SimSun" w:hAnsi="Liberation Serif" w:cs="Mangal"/>
+      <w:kern w:val="1"/>
+      <w:sz w:val="24"/>
+      <w:szCs w:val="24"/>
+      <w:lang w:eastAsia="hi-IN" w:bidi="hi-IN"/>
+    </w:rPr>
+  </w:style>
+  <w:style w:type="paragraph" w:styleId="1">
+    <w:name w:val="heading 1"/>
+    <w:basedOn w:val="a0"/>
+    <w:next w:val="a1"/>
+    <w:qFormat/>
+    <w:pPr>
+      <w:numPr>
+        <w:numId w:val="1"/>
+      </w:numPr>
+      <w:outlineLvl w:val="0"/>
+    </w:pPr>
+    <w:rPr>
+      <w:b/>
+      <w:bCs/>
+      <w:sz w:val="36"/>
+      <w:szCs w:val="36"/>
+    </w:rPr>
+  </w:style>
+  <w:style w:type="character" w:default="1" w:styleId="a2">
+    <w:name w:val="Default Paragraph Font"/>
+    <w:uiPriority w:val="1"/>
+    <w:semiHidden/>
+    <w:unhideWhenUsed/>
+  </w:style>
+  <w:style w:type="table" w:default="1" w:styleId="a3">
+    <w:name w:val="Normal Table"/>
+    <w:uiPriority w:val="99"/>
+    <w:semiHidden/>
+    <w:unhideWhenUsed/>
+    <w:tblPr>
+      <w:tblInd w:w="0" w:type="dxa"/>
+      <w:tblCellMar>
+        <w:top w:w="0" w:type="dxa"/>
+        <w:left w:w="108" w:type="dxa"/>
+        <w:bottom w:w="0" w:type="dxa"/>
+        <w:right w:w="108" w:type="dxa"/>
+      </w:tblCellMar>
+    </w:tblPr>
+  </w:style>
+  <w:style w:type="numbering" w:default="1" w:styleId="a4">
+    <w:name w:val="No List"/>
+    <w:uiPriority w:val="99"/>
+    <w:semiHidden/>
+    <w:unhideWhenUsed/>
+  </w:style>
+  <w:style w:type="character" w:customStyle="1" w:styleId="WW8Num1z0">
+    <w:name w:val="WW8Num1z0"/>
+  </w:style>
+  <w:style w:type="character" w:customStyle="1" w:styleId="WW8Num1z1">
+    <w:name w:val="WW8Num1z1"/>
+  </w:style>
+  <w:style w:type="character" w:customStyle="1" w:styleId="WW8Num1z2">
+    <w:name w:val="WW8Num1z2"/>
+  </w:style>
+  <w:style w:type="character" w:customStyle="1" w:styleId="WW8Num1z3">
+    <w:name w:val="WW8Num1z3"/>
+  </w:style>
+  <w:style w:type="character" w:customStyle="1" w:styleId="WW8Num1z4">
+    <w:name w:val="WW8Num1z4"/>
+  </w:style>
+  <w:style w:type="character" w:customStyle="1" w:styleId="WW8Num1z5">
+    <w:name w:val="WW8Num1z5"/>
+  </w:style>
+  <w:style w:type="character" w:customStyle="1" w:styleId="WW8Num1z6">
+    <w:name w:val="WW8Num1z6"/>
+  </w:style>
+  <w:style w:type="character" w:customStyle="1" w:styleId="WW8Num1z7">
+    <w:name w:val="WW8Num1z7"/>
+  </w:style>
+  <w:style w:type="character" w:customStyle="1" w:styleId="WW8Num1z8">
+    <w:name w:val="WW8Num1z8"/>
+  </w:style>
+  <w:style w:type="character" w:customStyle="1" w:styleId="a5">
+    <w:name w:val="Утратил силу"/>
+    <w:rPr>
+      <w:b w:val="0"/>
+      <w:strike/>
+      <w:color w:val="666600"/>
+    </w:rPr>
+  </w:style>
+  <w:style w:type="character" w:customStyle="1" w:styleId="a6">
+    <w:name w:val="Гипертекстовая ссылка"/>
+    <w:rPr>
+      <w:b w:val="0"/>
+      <w:color w:val="106BBE"/>
+    </w:rPr>
+  </w:style>
+  <w:style w:type="character" w:customStyle="1" w:styleId="a7">
+    <w:name w:val="Цветовое выделение"/>
+    <w:rPr>
+      <w:b/>
+      <w:color w:val="26282F"/>
+    </w:rPr>
+  </w:style>
+  <w:style w:type="character" w:customStyle="1" w:styleId="a8">
+    <w:name w:val="Продолжение ссылки"/>
+    <w:rPr>
+      <w:b w:val="0"/>
+      <w:color w:val="106BBE"/>
+    </w:rPr>
+  </w:style>
+  <w:style w:type="character" w:customStyle="1" w:styleId="a9">
+    <w:name w:val="Найденные слова"/>
+    <w:rPr>
+      <w:b/>
+      <w:color w:val="26282F"/>
+      <w:shd w:val="clear" w:color="auto" w:fill="FFF580"/>
+    </w:rPr>
+  </w:style>
+  <w:style w:type="character" w:customStyle="1" w:styleId="aa">
+    <w:name w:val="Не вступил в силу"/>
+    <w:rPr>
+      <w:b/>
+      <w:color w:val="000000"/>
+      <w:shd w:val="clear" w:color="auto" w:fill="D8EDE8"/>
+    </w:rPr>
+  </w:style>
+  <w:style w:type="character" w:customStyle="1" w:styleId="ab">
+    <w:name w:val="Опечатки"/>
+    <w:rPr>
+      <w:color w:val="FF0000"/>
+    </w:rPr>
+  </w:style>
+  <w:style w:type="character" w:customStyle="1" w:styleId="ac">
+    <w:name w:val="Активная гипертекстовая ссылка"/>
+    <w:rPr>
+      <w:b w:val="0"/>
+      <w:color w:val="106BBE"/>
+      <w:u w:val="single"/>
+    </w:rPr>
+  </w:style>
+  <w:style w:type="character" w:customStyle="1" w:styleId="ad">
+    <w:name w:val="Сравнение редакций. Добавленный фрагмент"/>
+    <w:rPr>
+      <w:color w:val="000000"/>
+      <w:shd w:val="clear" w:color="auto" w:fill="C1D7FF"/>
+    </w:rPr>
+  </w:style>
+  <w:style w:type="character" w:customStyle="1" w:styleId="ae">
+    <w:name w:val="Сравнение редакций. Удаленный фрагмент"/>
+    <w:rPr>
+      <w:color w:val="000000"/>
+      <w:shd w:val="clear" w:color="auto" w:fill="C4C413"/>
+    </w:rPr>
+  </w:style>
+  <w:style w:type="character" w:customStyle="1" w:styleId="af">
+    <w:name w:val="Заголовок своего сообщения"/>
+    <w:rPr>
+      <w:b/>
+      <w:color w:val="26282F"/>
+    </w:rPr>
+  </w:style>
+  <w:style w:type="character" w:customStyle="1" w:styleId="af0">
+    <w:name w:val="Заголовок чужого сообщения"/>
+    <w:rPr>
+      <w:b/>
+      <w:color w:val="FF0000"/>
+    </w:rPr>
+  </w:style>
+  <w:style w:type="character" w:customStyle="1" w:styleId="af1">
+    <w:name w:val="Выделение для Базового Поиска"/>
+    <w:rPr>
+      <w:b/>
+      <w:color w:val="0058A9"/>
+    </w:rPr>
+  </w:style>
+  <w:style w:type="character" w:customStyle="1" w:styleId="af2">
+    <w:name w:val="Выделение для Базового Поиска (курсив)"/>
+    <w:rPr>
+      <w:b/>
+      <w:i/>
+      <w:color w:val="0058A9"/>
+    </w:rPr>
+  </w:style>
+  <w:style w:type="character" w:customStyle="1" w:styleId="af3">
+    <w:name w:val="Ссылка на утративший силу документ"/>
+    <w:rPr>
+      <w:b w:val="0"/>
+      <w:color w:val="749232"/>
+    </w:rPr>
+  </w:style>
+  <w:style w:type="character" w:customStyle="1" w:styleId="af4">
+    <w:name w:val="Сравнение редакций"/>
+    <w:rPr>
+      <w:b w:val="0"/>
+      <w:color w:val="26282F"/>
+    </w:rPr>
+  </w:style>
+  <w:style w:type="character" w:customStyle="1" w:styleId="af5">
+    <w:name w:val="Цветовое выделение для Текст"/>
+    <w:rPr>
+      <w:sz w:val="24"/>
+    </w:rPr>
+  </w:style>
+  <w:style w:type="paragraph" w:styleId="a0">
+    <w:name w:val="Title"/>
+    <w:basedOn w:val="a"/>
+    <w:next w:val="a1"/>
+    <w:pPr>
+      <w:keepNext/>
+      <w:spacing w:before="240" w:after="120"/>
+    </w:pPr>
+    <w:rPr>
+      <w:rFonts w:ascii="Liberation Sans" w:eastAsia="Microsoft YaHei" w:hAnsi="Liberation Sans"/>
+      <w:sz w:val="28"/>
+      <w:szCs w:val="28"/>
+    </w:rPr>
+  </w:style>
+  <w:style w:type="paragraph" w:styleId="a1">
+    <w:name w:val="Body Text"/>
+    <w:basedOn w:val="a"/>
+    <w:pPr>
+      <w:spacing w:after="140" w:line="288" w:lineRule="auto"/>
+    </w:pPr>
+  </w:style>
+  <w:style w:type="paragraph" w:styleId="af6">
+    <w:name w:val="List"/>
+    <w:basedOn w:val="a1"/>
+  </w:style>
+  <w:style w:type="paragraph" w:customStyle="1" w:styleId="10">
+    <w:name w:val="Название1"/>
+    <w:basedOn w:val="a"/>
+    <w:pPr>
+      <w:suppressLineNumbers/>
+      <w:spacing w:before="120" w:after="120"/>
+    </w:pPr>
+    <w:rPr>
+      <w:i/>
+      <w:iCs/>
+    </w:rPr>
+  </w:style>
+  <w:style w:type="paragraph" w:customStyle="1" w:styleId="11">
+    <w:name w:val="Указатель1"/>
+    <w:basedOn w:val="a"/>
+    <w:pPr>
+      <w:suppressLineNumbers/>
+    </w:pPr>
+  </w:style>
+  <w:style w:type="paragraph" w:customStyle="1" w:styleId="af7">
+    <w:name w:val="Таблицы (моноширинный)"/>
+    <w:pPr>
+      <w:widowControl w:val="0"/>
+      <w:suppressAutoHyphens/>
+    </w:pPr>
+    <w:rPr>
+      <w:rFonts w:ascii="Courier New" w:eastAsia="SimSun" w:hAnsi="Courier New" w:cs="Mangal"/>
+      <w:kern w:val="1"/>
+      <w:sz w:val="24"/>
+      <w:szCs w:val="24"/>
+      <w:lang w:eastAsia="hi-IN" w:bidi="hi-IN"/>
+    </w:rPr>
+  </w:style>
+  <w:style w:type="paragraph" w:customStyle="1" w:styleId="af8">
+    <w:name w:val="Комментарий"/>
+    <w:pPr>
+      <w:widowControl w:val="0"/>
+      <w:suppressAutoHyphens/>
+    </w:pPr>
+    <w:rPr>
+      <w:rFonts w:ascii="Liberation Serif" w:eastAsia="SimSun" w:hAnsi="Liberation Serif" w:cs="Mangal"/>
+      <w:color w:val="353842"/>
+      <w:kern w:val="1"/>
+      <w:sz w:val="24"/>
+      <w:szCs w:val="24"/>
+      <w:shd w:val="clear" w:color="auto" w:fill="F0F0F0"/>
+      <w:lang w:eastAsia="hi-IN" w:bidi="hi-IN"/>
+    </w:rPr>
+  </w:style>
+  <w:style w:type="paragraph" w:customStyle="1" w:styleId="af9">
+    <w:name w:val="Моноширинный"/>
+    <w:pPr>
+      <w:widowControl w:val="0"/>
+      <w:suppressAutoHyphens/>
+    </w:pPr>
+    <w:rPr>
+      <w:rFonts w:ascii="Courier New" w:eastAsia="SimSun" w:hAnsi="Courier New" w:cs="Mangal"/>
+      <w:kern w:val="1"/>
+      <w:sz w:val="24"/>
+      <w:szCs w:val="24"/>
+      <w:lang w:eastAsia="hi-IN" w:bidi="hi-IN"/>
+    </w:rPr>
+  </w:style>
+  <w:style w:type="paragraph" w:customStyle="1" w:styleId="afa">
+    <w:name w:val="Текст (справка)"/>
+    <w:pPr>
+      <w:widowControl w:val="0"/>
+      <w:suppressAutoHyphens/>
+      <w:ind w:left="170" w:right="170"/>
+    </w:pPr>
+    <w:rPr>
+      <w:rFonts w:ascii="Liberation Serif" w:eastAsia="SimSun" w:hAnsi="Liberation Serif" w:cs="Mangal"/>
+      <w:kern w:val="1"/>
+      <w:sz w:val="24"/>
+      <w:szCs w:val="24"/>
+      <w:lang w:eastAsia="hi-IN" w:bidi="hi-IN"/>
+    </w:rPr>
+  </w:style>
+  <w:style w:type="paragraph" w:customStyle="1" w:styleId="afb">
+    <w:name w:val="Заголовок статьи"/>
+    <w:pPr>
+      <w:widowControl w:val="0"/>
+      <w:suppressAutoHyphens/>
+      <w:ind w:left="1612" w:hanging="892"/>
+      <w:jc w:val="both"/>
+    </w:pPr>
+    <w:rPr>
+      <w:rFonts w:ascii="Liberation Serif" w:eastAsia="SimSun" w:hAnsi="Liberation Serif" w:cs="Mangal"/>
+      <w:kern w:val="1"/>
+      <w:sz w:val="24"/>
+      <w:szCs w:val="24"/>
+      <w:lang w:eastAsia="hi-IN" w:bidi="hi-IN"/>
+    </w:rPr>
+  </w:style>
+  <w:style w:type="paragraph" w:customStyle="1" w:styleId="afc">
+    <w:name w:val="Прижатый влево"/>
+    <w:pPr>
+      <w:widowControl w:val="0"/>
+      <w:suppressAutoHyphens/>
+    </w:pPr>
+    <w:rPr>
+      <w:rFonts w:ascii="Liberation Serif" w:eastAsia="SimSun" w:hAnsi="Liberation Serif" w:cs="Mangal"/>
+      <w:kern w:val="1"/>
+      <w:sz w:val="24"/>
+      <w:szCs w:val="24"/>
+      <w:lang w:eastAsia="hi-IN" w:bidi="hi-IN"/>
+    </w:rPr>
+  </w:style>
+  <w:style w:type="paragraph" w:customStyle="1" w:styleId="afd">
+    <w:name w:val="Нормальный (таблица)"/>
+    <w:pPr>
+      <w:widowControl w:val="0"/>
+      <w:suppressAutoHyphens/>
+      <w:jc w:val="both"/>
+    </w:pPr>
+    <w:rPr>
+      <w:rFonts w:ascii="Liberation Serif" w:eastAsia="SimSun" w:hAnsi="Liberation Serif" w:cs="Mangal"/>
+      <w:kern w:val="1"/>
+      <w:sz w:val="24"/>
+      <w:szCs w:val="24"/>
+      <w:lang w:eastAsia="hi-IN" w:bidi="hi-IN"/>
+    </w:rPr>
+  </w:style>
+  <w:style w:type="paragraph" w:customStyle="1" w:styleId="afe">
+    <w:name w:val="Текст (лев. подпись)"/>
+    <w:pPr>
+      <w:widowControl w:val="0"/>
+      <w:suppressAutoHyphens/>
+    </w:pPr>
+    <w:rPr>
+      <w:rFonts w:ascii="Liberation Serif" w:eastAsia="SimSun" w:hAnsi="Liberation Serif" w:cs="Mangal"/>
+      <w:kern w:val="1"/>
+      <w:sz w:val="24"/>
+      <w:szCs w:val="24"/>
+      <w:lang w:eastAsia="hi-IN" w:bidi="hi-IN"/>
+    </w:rPr>
+  </w:style>
+  <w:style w:type="paragraph" w:customStyle="1" w:styleId="aff">
+    <w:name w:val="Текст (прав. подпись)"/>
+    <w:pPr>
+      <w:widowControl w:val="0"/>
+      <w:suppressAutoHyphens/>
+      <w:jc w:val="right"/>
+    </w:pPr>
+    <w:rPr>
+      <w:rFonts w:ascii="Liberation Serif" w:eastAsia="SimSun" w:hAnsi="Liberation Serif" w:cs="Mangal"/>
+      <w:kern w:val="1"/>
+      <w:sz w:val="24"/>
+      <w:szCs w:val="24"/>
+      <w:lang w:eastAsia="hi-IN" w:bidi="hi-IN"/>
+    </w:rPr>
+  </w:style>
+  <w:style w:type="paragraph" w:customStyle="1" w:styleId="aff0">
+    <w:name w:val="Текст в таблице"/>
+    <w:basedOn w:val="afd"/>
+    <w:pPr>
+      <w:ind w:firstLine="500"/>
+    </w:pPr>
+  </w:style>
+  <w:style w:type="paragraph" w:customStyle="1" w:styleId="aff1">
+    <w:name w:val="Технический комментарий"/>
+    <w:pPr>
+      <w:widowControl w:val="0"/>
+      <w:suppressAutoHyphens/>
+    </w:pPr>
+    <w:rPr>
+      <w:rFonts w:ascii="Liberation Serif" w:eastAsia="SimSun" w:hAnsi="Liberation Serif" w:cs="Mangal"/>
+      <w:color w:val="463F31"/>
+      <w:kern w:val="1"/>
+      <w:sz w:val="24"/>
+      <w:szCs w:val="24"/>
+      <w:shd w:val="clear" w:color="auto" w:fill="FFFFA6"/>
+      <w:lang w:eastAsia="hi-IN" w:bidi="hi-IN"/>
+    </w:rPr>
+  </w:style>
+  <w:style w:type="paragraph" w:customStyle="1" w:styleId="aff2">
+    <w:name w:val="Информация об изменениях документа"/>
+    <w:basedOn w:val="af8"/>
+    <w:rPr>
+      <w:i/>
+    </w:rPr>
+  </w:style>
+  <w:style w:type="paragraph" w:customStyle="1" w:styleId="aff3">
+    <w:name w:val="Комментарий пользователя"/>
+    <w:basedOn w:val="af8"/>
+    <w:rPr>
+      <w:shd w:val="clear" w:color="auto" w:fill="FFDFE0"/>
+    </w:rPr>
+  </w:style>
+  <w:style w:type="paragraph" w:customStyle="1" w:styleId="aff4">
+    <w:name w:val="Оглавление"/>
+    <w:basedOn w:val="af7"/>
+    <w:pPr>
+      <w:ind w:left="140"/>
+    </w:pPr>
+    <w:rPr>
+      <w:rFonts w:cs="Courier New"/>
+    </w:rPr>
+  </w:style>
+  <w:style w:type="paragraph" w:customStyle="1" w:styleId="aff5">
+    <w:name w:val="Словарная статья"/>
+    <w:pPr>
+      <w:widowControl w:val="0"/>
+      <w:suppressAutoHyphens/>
+      <w:ind w:right="118"/>
+      <w:jc w:val="both"/>
+    </w:pPr>
+    <w:rPr>
+      <w:rFonts w:ascii="Liberation Serif" w:eastAsia="SimSun" w:hAnsi="Liberation Serif" w:cs="Mangal"/>
+      <w:kern w:val="1"/>
+      <w:sz w:val="24"/>
+      <w:szCs w:val="24"/>
+      <w:lang w:eastAsia="hi-IN" w:bidi="hi-IN"/>
+    </w:rPr>
+  </w:style>
+  <w:style w:type="paragraph" w:customStyle="1" w:styleId="aff6">
+    <w:name w:val="Колонтитул (левый)"/>
+    <w:basedOn w:val="afe"/>
+    <w:rPr>
+      <w:sz w:val="14"/>
+    </w:rPr>
+  </w:style>
+  <w:style w:type="paragraph" w:customStyle="1" w:styleId="aff7">
+    <w:name w:val="Колонтитул (правый)"/>
+    <w:basedOn w:val="aff"/>
+    <w:rPr>
+      <w:sz w:val="14"/>
+    </w:rPr>
+  </w:style>
+  <w:style w:type="paragraph" w:customStyle="1" w:styleId="aff8">
+    <w:name w:val="Основное меню (преемственное)"/>
+    <w:pPr>
+      <w:widowControl w:val="0"/>
+      <w:suppressAutoHyphens/>
+      <w:ind w:firstLine="720"/>
+      <w:jc w:val="both"/>
+    </w:pPr>
+    <w:rPr>
+      <w:rFonts w:ascii="Verdana" w:eastAsia="SimSun" w:hAnsi="Verdana" w:cs="Mangal"/>
+      <w:kern w:val="1"/>
+      <w:sz w:val="22"/>
+      <w:szCs w:val="24"/>
+      <w:lang w:eastAsia="hi-IN" w:bidi="hi-IN"/>
+    </w:rPr>
+  </w:style>
+  <w:style w:type="paragraph" w:customStyle="1" w:styleId="aff9">
+    <w:name w:val="Постоянная часть"/>
+    <w:basedOn w:val="aff8"/>
+    <w:rPr>
+      <w:rFonts w:cs="Verdana"/>
+      <w:sz w:val="20"/>
+    </w:rPr>
+  </w:style>
+  <w:style w:type="paragraph" w:customStyle="1" w:styleId="affa">
+    <w:name w:val="Переменная часть"/>
+    <w:basedOn w:val="aff8"/>
+    <w:rPr>
+      <w:rFonts w:cs="Verdana"/>
+      <w:sz w:val="18"/>
+    </w:rPr>
+  </w:style>
+  <w:style w:type="paragraph" w:customStyle="1" w:styleId="affb">
+    <w:name w:val="Интерактивный заголовок"/>
+    <w:basedOn w:val="a0"/>
+    <w:rPr>
+      <w:rFonts w:ascii="Verdana" w:hAnsi="Verdana" w:cs="Verdana"/>
+      <w:color w:val="0058A9"/>
+      <w:sz w:val="22"/>
+      <w:shd w:val="clear" w:color="auto" w:fill="F0F0F0"/>
+    </w:rPr>
+  </w:style>
+  <w:style w:type="paragraph" w:customStyle="1" w:styleId="affc">
+    <w:name w:val="Центрированный (таблица)"/>
+    <w:basedOn w:val="afd"/>
+    <w:pPr>
+      <w:jc w:val="center"/>
+    </w:pPr>
+  </w:style>
+  <w:style w:type="paragraph" w:customStyle="1" w:styleId="affd">
+    <w:name w:val="Необходимые документы"/>
+    <w:pPr>
+      <w:widowControl w:val="0"/>
+      <w:suppressAutoHyphens/>
+    </w:pPr>
+    <w:rPr>
+      <w:rFonts w:ascii="Liberation Serif" w:eastAsia="SimSun" w:hAnsi="Liberation Serif" w:cs="Mangal"/>
+      <w:kern w:val="1"/>
+      <w:sz w:val="24"/>
+      <w:szCs w:val="24"/>
+      <w:shd w:val="clear" w:color="auto" w:fill="F5F3DA"/>
+      <w:lang w:eastAsia="hi-IN" w:bidi="hi-IN"/>
+    </w:rPr>
+  </w:style>
+  <w:style w:type="paragraph" w:customStyle="1" w:styleId="affe">
+    <w:name w:val="Куда обратиться?"/>
+    <w:pPr>
+      <w:widowControl w:val="0"/>
+      <w:suppressAutoHyphens/>
+    </w:pPr>
+    <w:rPr>
+      <w:rFonts w:ascii="Liberation Serif" w:eastAsia="SimSun" w:hAnsi="Liberation Serif" w:cs="Mangal"/>
+      <w:kern w:val="1"/>
+      <w:sz w:val="24"/>
+      <w:szCs w:val="24"/>
+      <w:shd w:val="clear" w:color="auto" w:fill="F5F3DA"/>
+      <w:lang w:eastAsia="hi-IN" w:bidi="hi-IN"/>
+    </w:rPr>
+  </w:style>
+  <w:style w:type="paragraph" w:customStyle="1" w:styleId="afff">
+    <w:name w:val="Внимание: недобросовестность!"/>
+    <w:pPr>
+      <w:widowControl w:val="0"/>
+      <w:suppressAutoHyphens/>
+    </w:pPr>
+    <w:rPr>
+      <w:rFonts w:ascii="Liberation Serif" w:eastAsia="SimSun" w:hAnsi="Liberation Serif" w:cs="Mangal"/>
+      <w:kern w:val="1"/>
+      <w:sz w:val="24"/>
+      <w:szCs w:val="24"/>
+      <w:shd w:val="clear" w:color="auto" w:fill="F5F3DA"/>
+      <w:lang w:eastAsia="hi-IN" w:bidi="hi-IN"/>
+    </w:rPr>
+  </w:style>
+  <w:style w:type="paragraph" w:customStyle="1" w:styleId="afff0">
+    <w:name w:val="Внимание: криминал!!"/>
+    <w:pPr>
+      <w:widowControl w:val="0"/>
+      <w:suppressAutoHyphens/>
+    </w:pPr>
+    <w:rPr>
+      <w:rFonts w:ascii="Liberation Serif" w:eastAsia="SimSun" w:hAnsi="Liberation Serif" w:cs="Mangal"/>
+      <w:kern w:val="1"/>
+      <w:sz w:val="24"/>
+      <w:szCs w:val="24"/>
+      <w:shd w:val="clear" w:color="auto" w:fill="F5F3DA"/>
+      <w:lang w:eastAsia="hi-IN" w:bidi="hi-IN"/>
+    </w:rPr>
+  </w:style>
+  <w:style w:type="paragraph" w:customStyle="1" w:styleId="afff1">
+    <w:name w:val="Примечание."/>
+    <w:pPr>
+      <w:widowControl w:val="0"/>
+      <w:suppressAutoHyphens/>
+    </w:pPr>
+    <w:rPr>
+      <w:rFonts w:ascii="Liberation Serif" w:eastAsia="SimSun" w:hAnsi="Liberation Serif" w:cs="Mangal"/>
+      <w:kern w:val="1"/>
+      <w:sz w:val="24"/>
+      <w:szCs w:val="24"/>
+      <w:shd w:val="clear" w:color="auto" w:fill="F5F3DA"/>
+      <w:lang w:eastAsia="hi-IN" w:bidi="hi-IN"/>
+    </w:rPr>
+  </w:style>
+  <w:style w:type="paragraph" w:customStyle="1" w:styleId="afff2">
+    <w:name w:val="Пример."/>
+    <w:pPr>
+      <w:widowControl w:val="0"/>
+      <w:suppressAutoHyphens/>
+    </w:pPr>
+    <w:rPr>
+      <w:rFonts w:ascii="Liberation Serif" w:eastAsia="SimSun" w:hAnsi="Liberation Serif" w:cs="Mangal"/>
+      <w:kern w:val="1"/>
+      <w:sz w:val="24"/>
+      <w:szCs w:val="24"/>
+      <w:shd w:val="clear" w:color="auto" w:fill="F5F3DA"/>
+      <w:lang w:eastAsia="hi-IN" w:bidi="hi-IN"/>
+    </w:rPr>
+  </w:style>
+  <w:style w:type="paragraph" w:customStyle="1" w:styleId="afff3">
+    <w:name w:val="Информация об изменениях"/>
+    <w:pPr>
+      <w:widowControl w:val="0"/>
+      <w:suppressAutoHyphens/>
+    </w:pPr>
+    <w:rPr>
+      <w:rFonts w:ascii="Liberation Serif" w:eastAsia="SimSun" w:hAnsi="Liberation Serif" w:cs="Mangal"/>
+      <w:color w:val="353842"/>
+      <w:kern w:val="1"/>
+      <w:sz w:val="18"/>
+      <w:szCs w:val="24"/>
+      <w:shd w:val="clear" w:color="auto" w:fill="EAEFED"/>
+      <w:lang w:eastAsia="hi-IN" w:bidi="hi-IN"/>
+    </w:rPr>
+  </w:style>
+  <w:style w:type="paragraph" w:customStyle="1" w:styleId="afff4">
+    <w:name w:val="Заголовок для информации об изменениях"/>
+    <w:basedOn w:val="1"/>
+    <w:pPr>
+      <w:numPr>
+        <w:numId w:val="0"/>
+      </w:numPr>
+    </w:pPr>
+    <w:rPr>
+      <w:color w:val="26282F"/>
+      <w:sz w:val="18"/>
+      <w:shd w:val="clear" w:color="auto" w:fill="FFFFFF"/>
+    </w:rPr>
+  </w:style>
+  <w:style w:type="paragraph" w:customStyle="1" w:styleId="afff5">
+    <w:name w:val="Подвал для информации об изменениях"/>
+    <w:basedOn w:val="1"/>
+    <w:pPr>
+      <w:numPr>
+        <w:numId w:val="0"/>
+      </w:numPr>
+      <w:spacing w:before="108" w:after="108"/>
+      <w:jc w:val="center"/>
+    </w:pPr>
+    <w:rPr>
+      <w:b w:val="0"/>
+      <w:color w:val="26282F"/>
+      <w:sz w:val="18"/>
+    </w:rPr>
+  </w:style>
+  <w:style w:type="paragraph" w:customStyle="1" w:styleId="afff6">
+    <w:name w:val="Текст информации об изменениях"/>
+    <w:pPr>
+      <w:widowControl w:val="0"/>
+      <w:suppressAutoHyphens/>
+      <w:ind w:firstLine="720"/>
+      <w:jc w:val="both"/>
+    </w:pPr>
+    <w:rPr>
+      <w:rFonts w:ascii="Liberation Serif" w:eastAsia="SimSun" w:hAnsi="Liberation Serif" w:cs="Mangal"/>
+      <w:color w:val="353842"/>
+      <w:kern w:val="1"/>
+      <w:sz w:val="18"/>
+      <w:szCs w:val="24"/>
+      <w:lang w:eastAsia="hi-IN" w:bidi="hi-IN"/>
+    </w:rPr>
+  </w:style>
+  <w:style w:type="paragraph" w:customStyle="1" w:styleId="afff7">
+    <w:name w:val="Подзаголовок для информации об изменениях"/>
+    <w:basedOn w:val="afff6"/>
+    <w:rPr>
+      <w:b/>
+    </w:rPr>
+  </w:style>
+  <w:style w:type="paragraph" w:customStyle="1" w:styleId="afff8">
+    <w:name w:val="Заголовок группы контролов"/>
+    <w:pPr>
+      <w:widowControl w:val="0"/>
+      <w:suppressAutoHyphens/>
+      <w:ind w:firstLine="720"/>
+      <w:jc w:val="both"/>
+    </w:pPr>
+    <w:rPr>
+      <w:rFonts w:ascii="Liberation Serif" w:eastAsia="SimSun" w:hAnsi="Liberation Serif" w:cs="Mangal"/>
+      <w:b/>
+      <w:color w:val="000000"/>
+      <w:kern w:val="1"/>
+      <w:sz w:val="24"/>
+      <w:szCs w:val="24"/>
+      <w:lang w:eastAsia="hi-IN" w:bidi="hi-IN"/>
+    </w:rPr>
+  </w:style>
+  <w:style w:type="paragraph" w:customStyle="1" w:styleId="afff9">
+    <w:name w:val="Заголовок распахивающейся части диалога"/>
+    <w:pPr>
+      <w:widowControl w:val="0"/>
+      <w:suppressAutoHyphens/>
+      <w:ind w:firstLine="720"/>
+      <w:jc w:val="both"/>
+    </w:pPr>
+    <w:rPr>
+      <w:rFonts w:ascii="Liberation Serif" w:eastAsia="SimSun" w:hAnsi="Liberation Serif" w:cs="Mangal"/>
+      <w:i/>
+      <w:color w:val="000080"/>
+      <w:kern w:val="1"/>
+      <w:sz w:val="22"/>
+      <w:szCs w:val="24"/>
+      <w:lang w:eastAsia="hi-IN" w:bidi="hi-IN"/>
+    </w:rPr>
+  </w:style>
+  <w:style w:type="paragraph" w:customStyle="1" w:styleId="afffa">
+    <w:name w:val="Ссылка на официальную публикацию"/>
+    <w:pPr>
+      <w:widowControl w:val="0"/>
+      <w:suppressAutoHyphens/>
+      <w:ind w:firstLine="720"/>
+      <w:jc w:val="both"/>
+    </w:pPr>
+    <w:rPr>
+      <w:rFonts w:ascii="Liberation Serif" w:eastAsia="SimSun" w:hAnsi="Liberation Serif" w:cs="Mangal"/>
+      <w:kern w:val="1"/>
+      <w:sz w:val="24"/>
+      <w:szCs w:val="24"/>
+      <w:lang w:eastAsia="hi-IN" w:bidi="hi-IN"/>
+    </w:rPr>
+  </w:style>
+  <w:style w:type="paragraph" w:customStyle="1" w:styleId="afffb">
+    <w:name w:val="Подчёркнутый текст"/>
+    <w:pPr>
+      <w:widowControl w:val="0"/>
+      <w:pBdr>
+        <w:bottom w:val="single" w:sz="4" w:space="0" w:color="000000"/>
+      </w:pBdr>
+      <w:suppressAutoHyphens/>
+      <w:ind w:firstLine="720"/>
+      <w:jc w:val="both"/>
+    </w:pPr>
+    <w:rPr>
+      <w:rFonts w:ascii="Liberation Serif" w:eastAsia="SimSun" w:hAnsi="Liberation Serif" w:cs="Mangal"/>
+      <w:kern w:val="1"/>
+      <w:sz w:val="24"/>
+      <w:szCs w:val="24"/>
+      <w:lang w:eastAsia="hi-IN" w:bidi="hi-IN"/>
+    </w:rPr>
+  </w:style>
+  <w:style w:type="paragraph" w:customStyle="1" w:styleId="afffc">
+    <w:name w:val="Внимание"/>
+    <w:pPr>
+      <w:widowControl w:val="0"/>
+      <w:suppressAutoHyphens/>
+    </w:pPr>
+    <w:rPr>
+      <w:rFonts w:ascii="Liberation Serif" w:eastAsia="SimSun" w:hAnsi="Liberation Serif" w:cs="Mangal"/>
+      <w:kern w:val="1"/>
+      <w:sz w:val="24"/>
+      <w:szCs w:val="24"/>
+      <w:shd w:val="clear" w:color="auto" w:fill="F5F3DA"/>
+      <w:lang w:eastAsia="hi-IN" w:bidi="hi-IN"/>
+    </w:rPr>
+  </w:style>
+  <w:style w:type="paragraph" w:customStyle="1" w:styleId="afffd">
+    <w:name w:val="Напишите нам"/>
+    <w:pPr>
+      <w:widowControl w:val="0"/>
+      <w:suppressAutoHyphens/>
+    </w:pPr>
+    <w:rPr>
+      <w:rFonts w:ascii="Liberation Serif" w:eastAsia="SimSun" w:hAnsi="Liberation Serif" w:cs="Mangal"/>
+      <w:kern w:val="1"/>
+      <w:szCs w:val="24"/>
+      <w:shd w:val="clear" w:color="auto" w:fill="EFFFAD"/>
+      <w:lang w:eastAsia="hi-IN" w:bidi="hi-IN"/>
+    </w:rPr>
+  </w:style>
+  <w:style w:type="paragraph" w:customStyle="1" w:styleId="afffe">
+    <w:name w:val="Текст ЭР (см. также)"/>
+    <w:pPr>
+      <w:widowControl w:val="0"/>
+      <w:suppressAutoHyphens/>
+      <w:spacing w:before="200"/>
+    </w:pPr>
+    <w:rPr>
+      <w:rFonts w:ascii="Liberation Serif" w:eastAsia="SimSun" w:hAnsi="Liberation Serif" w:cs="Mangal"/>
+      <w:kern w:val="1"/>
+      <w:szCs w:val="24"/>
+      <w:lang w:eastAsia="hi-IN" w:bidi="hi-IN"/>
+    </w:rPr>
+  </w:style>
+  <w:style w:type="paragraph" w:customStyle="1" w:styleId="affff">
+    <w:name w:val="Заголовок ЭР (левое окно)"/>
+    <w:pPr>
+      <w:widowControl w:val="0"/>
+      <w:suppressAutoHyphens/>
+      <w:spacing w:before="300" w:after="250"/>
+      <w:jc w:val="center"/>
+    </w:pPr>
+    <w:rPr>
+      <w:rFonts w:ascii="Liberation Serif" w:eastAsia="SimSun" w:hAnsi="Liberation Serif" w:cs="Mangal"/>
+      <w:b/>
+      <w:color w:val="26282F"/>
+      <w:kern w:val="1"/>
+      <w:sz w:val="26"/>
+      <w:szCs w:val="24"/>
+      <w:lang w:eastAsia="hi-IN" w:bidi="hi-IN"/>
+    </w:rPr>
+  </w:style>
+  <w:style w:type="paragraph" w:customStyle="1" w:styleId="affff0">
+    <w:name w:val="Заголовок ЭР (правое окно)"/>
+    <w:basedOn w:val="affff"/>
+    <w:pPr>
+      <w:jc w:val="left"/>
+    </w:pPr>
+  </w:style>
+  <w:style w:type="paragraph" w:customStyle="1" w:styleId="-">
+    <w:name w:val="ЭР-содержание (правое окно)"/>
+    <w:pPr>
+      <w:widowControl w:val="0"/>
+      <w:suppressAutoHyphens/>
+      <w:spacing w:before="300"/>
+    </w:pPr>
+    <w:rPr>
+      <w:rFonts w:ascii="Liberation Serif" w:eastAsia="SimSun" w:hAnsi="Liberation Serif" w:cs="Mangal"/>
+      <w:kern w:val="1"/>
+      <w:sz w:val="24"/>
+      <w:szCs w:val="24"/>
+      <w:lang w:eastAsia="hi-IN" w:bidi="hi-IN"/>
+    </w:rPr>
+  </w:style>
+  <w:style w:type="paragraph" w:customStyle="1" w:styleId="affff1">
+    <w:name w:val="Формула"/>
+    <w:pPr>
+      <w:widowControl w:val="0"/>
+      <w:suppressAutoHyphens/>
+    </w:pPr>
+    <w:rPr>
+      <w:rFonts w:ascii="Liberation Serif" w:eastAsia="SimSun" w:hAnsi="Liberation Serif" w:cs="Mangal"/>
+      <w:kern w:val="1"/>
+      <w:sz w:val="24"/>
+      <w:szCs w:val="24"/>
+      <w:shd w:val="clear" w:color="auto" w:fill="F5F3DA"/>
+      <w:lang w:eastAsia="hi-IN" w:bidi="hi-IN"/>
+    </w:rPr>
+  </w:style>
+  <w:style w:type="paragraph" w:customStyle="1" w:styleId="affff2">
+    <w:name w:val="Дочерний элемент списка"/>
+    <w:pPr>
+      <w:widowControl w:val="0"/>
+      <w:suppressAutoHyphens/>
+      <w:jc w:val="both"/>
+    </w:pPr>
+    <w:rPr>
+      <w:rFonts w:ascii="Liberation Serif" w:eastAsia="SimSun" w:hAnsi="Liberation Serif" w:cs="Mangal"/>
+      <w:color w:val="868381"/>
+      <w:kern w:val="1"/>
+      <w:szCs w:val="24"/>
+      <w:lang w:eastAsia="hi-IN" w:bidi="hi-IN"/>
+    </w:rPr>
+  </w:style>
+  <w:style w:type="paragraph" w:customStyle="1" w:styleId="2">
+    <w:name w:val="Обзор изменений документа 2"/>
+    <w:pPr>
+      <w:widowControl w:val="0"/>
+      <w:suppressAutoHyphens/>
+    </w:pPr>
+    <w:rPr>
+      <w:rFonts w:ascii="Liberation Serif" w:eastAsia="SimSun" w:hAnsi="Liberation Serif" w:cs="Mangal"/>
+      <w:i/>
+      <w:color w:val="800080"/>
+      <w:kern w:val="1"/>
+      <w:sz w:val="24"/>
+      <w:szCs w:val="24"/>
+      <w:lang w:eastAsia="hi-IN" w:bidi="hi-IN"/>
+    </w:rPr>
+  </w:style>
+  <w:style w:type="paragraph" w:customStyle="1" w:styleId="12">
+    <w:name w:val="Обзор изменений документа 1"/>
+    <w:pPr>
+      <w:widowControl w:val="0"/>
+      <w:suppressAutoHyphens/>
+      <w:jc w:val="center"/>
+    </w:pPr>
+    <w:rPr>
+      <w:rFonts w:ascii="Liberation Serif" w:eastAsia="SimSun" w:hAnsi="Liberation Serif" w:cs="Mangal"/>
+      <w:i/>
+      <w:color w:val="800080"/>
+      <w:kern w:val="1"/>
+      <w:sz w:val="24"/>
+      <w:szCs w:val="24"/>
+      <w:lang w:eastAsia="hi-IN" w:bidi="hi-IN"/>
+    </w:rPr>
+  </w:style>
+  <w:style w:type="paragraph" w:customStyle="1" w:styleId="affff3">
+    <w:name w:val="Основное меню (по умолчанию)"/>
+    <w:pPr>
+      <w:widowControl w:val="0"/>
+      <w:suppressAutoHyphens/>
+      <w:ind w:firstLine="720"/>
+      <w:jc w:val="both"/>
+    </w:pPr>
+    <w:rPr>
+      <w:rFonts w:ascii="Liberation Serif" w:eastAsia="SimSun" w:hAnsi="Liberation Serif" w:cs="Mangal"/>
+      <w:kern w:val="1"/>
+      <w:szCs w:val="24"/>
+      <w:lang w:eastAsia="hi-IN" w:bidi="hi-IN"/>
+    </w:rPr>
+  </w:style>
+  <w:style w:type="paragraph" w:customStyle="1" w:styleId="affff4">
+    <w:name w:val="Постоянная часть"/>
+    <w:basedOn w:val="affff3"/>
+    <w:rPr>
+      <w:color w:val="0058A9"/>
+    </w:rPr>
+  </w:style>
+  <w:style w:type="paragraph" w:customStyle="1" w:styleId="13">
+    <w:name w:val="Заголовок1"/>
+    <w:basedOn w:val="affff3"/>
+    <w:rPr>
+      <w:color w:val="000000"/>
+      <w:sz w:val="22"/>
+      <w:shd w:val="clear" w:color="auto" w:fill="FFFFFF"/>
+    </w:rPr>
+  </w:style>
+  <w:style w:type="paragraph" w:customStyle="1" w:styleId="affff5">
+    <w:name w:val="Подсказки для контекста"/>
+    <w:pPr>
+      <w:widowControl w:val="0"/>
+      <w:suppressAutoHyphens/>
+      <w:ind w:firstLine="720"/>
+    </w:pPr>
+    <w:rPr>
+      <w:rFonts w:ascii="Liberation Serif" w:eastAsia="SimSun" w:hAnsi="Liberation Serif" w:cs="Mangal"/>
+      <w:color w:val="000000"/>
+      <w:kern w:val="1"/>
+      <w:sz w:val="16"/>
+      <w:szCs w:val="24"/>
+      <w:lang w:eastAsia="hi-IN" w:bidi="hi-IN"/>
+    </w:rPr>
+  </w:style>
+  <w:style w:type="paragraph" w:styleId="affff6">
+    <w:name w:val="header"/>
+    <w:basedOn w:val="a"/>
+    <w:pPr>
+      <w:suppressLineNumbers/>
+      <w:tabs>
+        <w:tab w:val="center" w:pos="4819"/>
+        <w:tab w:val="right" w:pos="9638"/>
+      </w:tabs>
+    </w:pPr>
+  </w:style>
+  <w:style w:type="paragraph" w:styleId="affff7">
+    <w:name w:val="footer"/>
+    <w:basedOn w:val="a"/>
+    <w:pPr>
+      <w:suppressLineNumbers/>
+      <w:tabs>
+        <w:tab w:val="center" w:pos="4819"/>
+        <w:tab w:val="right" w:pos="9638"/>
+      </w:tabs>
+    </w:pPr>
+  </w:style>
+  <w:style w:type="paragraph" w:styleId="affff8">
+    <w:name w:val="Balloon Text"/>
+    <w:basedOn w:val="a"/>
+    <w:link w:val="affff9"/>
+    <w:uiPriority w:val="99"/>
+    <w:semiHidden/>
+    <w:unhideWhenUsed/>
+    <w:rsid w:val="002E60F8"/>
+    <w:rPr>
+      <w:rFonts w:ascii="Segoe UI" w:hAnsi="Segoe UI"/>
+      <w:sz w:val="18"/>
+      <w:szCs w:val="16"/>
+      <w:lang w:val="x-none"/>
+    </w:rPr>
+  </w:style>
+  <w:style w:type="character" w:customStyle="1" w:styleId="affff9">
+    <w:name w:val="Текст выноски Знак"/>
+    <w:link w:val="affff8"/>
+    <w:uiPriority w:val="99"/>
+    <w:semiHidden/>
+    <w:rsid w:val="002E60F8"/>
+    <w:rPr>
+      <w:rFonts w:ascii="Segoe UI" w:eastAsia="SimSun" w:hAnsi="Segoe UI" w:cs="Mangal"/>
+      <w:kern w:val="1"/>
+      <w:sz w:val="18"/>
+      <w:szCs w:val="16"/>
+      <w:lang w:eastAsia="hi-IN" w:bidi="hi-IN"/>
+    </w:rPr>
+  </w:style>
+  <w:style w:type="table" w:styleId="affffa">
+    <w:name w:val="Table Grid"/>
+    <w:basedOn w:val="a3"/>
+    <w:uiPriority w:val="59"/>
+    <w:rsid w:val="00557006"/>
+    <w:tblPr>
+      <w:tblBorders>
+        <w:top w:val="single" w:sz="4" w:space="0" w:color="auto"/>
+        <w:left w:val="single" w:sz="4" w:space="0" w:color="auto"/>
+        <w:bottom w:val="single" w:sz="4" w:space="0" w:color="auto"/>
+        <w:right w:val="single" w:sz="4" w:space="0" w:color="auto"/>
+        <w:insideH w:val="single" w:sz="4" w:space="0" w:color="auto"/>
+        <w:insideV w:val="single" w:sz="4" w:space="0" w:color="auto"/>
+      </w:tblBorders>
+    </w:tblPr>
+  </w:style>
+</w:styles>
+</file>
+
+<file path=word/stylesWithEffects.xml><?xml version="1.0" encoding="utf-8"?>
+<w:styles xmlns:wpc="http://schemas.microsoft.com/office/word/2010/wordprocessingCanvas" xmlns:mc="http://schemas.openxmlformats.org/markup-compatibility/2006" xmlns:o="urn:schemas-microsoft-com:office:office" xmlns:r="http://schemas.openxmlformats.org/officeDocument/2006/relationships" xmlns:m="http://schemas.openxmlformats.org/officeDocument/2006/math" xmlns:v="urn:schemas-microsoft-com:vml" xmlns:wp14="http://schemas.microsoft.com/office/word/2010/wordprocessingDrawing" xmlns:wp="http://schemas.openxmlformats.org/drawingml/2006/wordprocessingDrawing" xmlns:w10="urn:schemas-microsoft-com:office:word" xmlns:w="http://schemas.openxmlformats.org/wordprocessingml/2006/main" xmlns:w14="http://schemas.microsoft.com/office/word/2010/wordml" xmlns:wpg="http://schemas.microsoft.com/office/word/2010/wordprocessingGroup" xmlns:wpi="http://schemas.microsoft.com/office/word/2010/wordprocessingInk" xmlns:wne="http://schemas.microsoft.com/office/word/2006/wordml" xmlns:wps="http://schemas.microsoft.com/office/word/2010/wordprocessingShape" mc:Ignorable="w14 wp14">
+  <w:docDefaults>
+    <w:rPrDefault>
+      <w:rPr>
+        <w:rFonts w:ascii="Times New Roman" w:eastAsia="Times New Roman" w:hAnsi="Times New Roman" w:cs="Times New Roman"/>
+        <w:lang w:val="ru-RU" w:eastAsia="ru-RU" w:bidi="ar-SA"/>
+      </w:rPr>
+    </w:rPrDefault>
+    <w:pPrDefault/>
+  </w:docDefaults>
+  <w:latentStyles w:defLockedState="0" w:defUIPriority="99" w:defSemiHidden="1" w:defUnhideWhenUsed="1" w:defQFormat="0" w:count="267">
+    <w:lsdException w:name="Normal" w:semiHidden="0" w:uiPriority="0" w:unhideWhenUsed="0" w:qFormat="1"/>
+    <w:lsdException w:name="heading 1" w:semiHidden="0" w:uiPriority="9" w:unhideWhenUsed="0" w:qFormat="1"/>
+    <w:lsdException w:name="heading 2" w:uiPriority="9" w:qFormat="1"/>
+    <w:lsdException w:name="heading 3" w:uiPriority="9" w:qFormat="1"/>
+    <w:lsdException w:name="heading 4" w:uiPriority="9" w:qFormat="1"/>
+    <w:lsdException w:name="heading 5" w:uiPriority="9" w:qFormat="1"/>
+    <w:lsdException w:name="heading 6" w:uiPriority="9" w:qFormat="1"/>
+    <w:lsdException w:name="heading 7" w:uiPriority="9" w:qFormat="1"/>
+    <w:lsdException w:name="heading 8" w:uiPriority="9" w:qFormat="1"/>
+    <w:lsdException w:name="heading 9" w:uiPriority="9" w:qFormat="1"/>
+    <w:lsdException w:name="toc 1" w:uiPriority="39"/>
+    <w:lsdException w:name="toc 2" w:uiPriority="39"/>
+    <w:lsdException w:name="toc 3" w:uiPriority="39"/>
+    <w:lsdException w:name="toc 4" w:uiPriority="39"/>
+    <w:lsdException w:name="toc 5" w:uiPriority="39"/>
+    <w:lsdException w:name="toc 6" w:uiPriority="39"/>
+    <w:lsdException w:name="toc 7" w:uiPriority="39"/>
+    <w:lsdException w:name="toc 8" w:uiPriority="39"/>
+    <w:lsdException w:name="toc 9" w:uiPriority="39"/>
+    <w:lsdException w:name="caption" w:uiPriority="35" w:qFormat="1"/>
+    <w:lsdException w:name="Title" w:semiHidden="0" w:uiPriority="10" w:unhideWhenUsed="0" w:qFormat="1"/>
+    <w:lsdException w:name="Default Paragraph Font" w:uiPriority="1"/>
+    <w:lsdException w:name="Subtitle" w:semiHidden="0" w:uiPriority="11" w:unhideWhenUsed="0" w:qFormat="1"/>
+    <w:lsdException w:name="Strong" w:semiHidden="0" w:uiPriority="22" w:unhideWhenUsed="0" w:qFormat="1"/>
+    <w:lsdException w:name="Emphasis" w:semiHidden="0" w:uiPriority="20" w:unhideWhenUsed="0" w:qFormat="1"/>
+    <w:lsdException w:name="Table Grid" w:semiHidden="0" w:uiPriority="59" w:unhideWhenUsed="0"/>
+    <w:lsdException w:name="Placeholder Text" w:unhideWhenUsed="0"/>
+    <w:lsdException w:name="No Spacing" w:semiHidden="0" w:uiPriority="1" w:unhideWhenUsed="0" w:qFormat="1"/>
+    <w:lsdException w:name="Light Shading" w:semiHidden="0" w:uiPriority="60" w:unhideWhenUsed="0"/>
+    <w:lsdException w:name="Light List" w:semiHidden="0" w:uiPriority="61" w:unhideWhenUsed="0"/>
+    <w:lsdException w:name="Light Grid" w:semiHidden="0" w:uiPriority="62" w:unhideWhenUsed="0"/>
+    <w:lsdException w:name="Medium Shading 1" w:semiHidden="0" w:uiPriority="63" w:unhideWhenUsed="0"/>
+    <w:lsdException w:name="Medium Shading 2" w:semiHidden="0" w:uiPriority="64" w:unhideWhenUsed="0"/>
+    <w:lsdException w:name="Medium List 1" w:semiHidden="0" w:uiPriority="65" w:unhideWhenUsed="0"/>
+    <w:lsdException w:name="Medium List 2" w:semiHidden="0" w:uiPriority="66" w:unhideWhenUsed="0"/>
+    <w:lsdException w:name="Medium Grid 1" w:semiHidden="0" w:uiPriority="67" w:unhideWhenUsed="0"/>
+    <w:lsdException w:name="Medium Grid 2" w:semiHidden="0" w:uiPriority="68" w:unhideWhenUsed="0"/>
+    <w:lsdException w:name="Medium Grid 3" w:semiHidden="0" w:uiPriority="69" w:unhideWhenUsed="0"/>
+    <w:lsdException w:name="Dark List" w:semiHidden="0" w:uiPriority="70" w:unhideWhenUsed="0"/>
+    <w:lsdException w:name="Colorful Shading" w:semiHidden="0" w:uiPriority="71" w:unhideWhenUsed="0"/>
+    <w:lsdException w:name="Colorful List" w:semiHidden="0" w:uiPriority="72" w:unhideWhenUsed="0"/>
+    <w:lsdException w:name="Colorful Grid" w:semiHidden="0" w:uiPriority="73" w:unhideWhenUsed="0"/>
+    <w:lsdException w:name="Light Shading Accent 1" w:semiHidden="0" w:uiPriority="60" w:unhideWhenUsed="0"/>
+    <w:lsdException w:name="Light List Accent 1" w:semiHidden="0" w:uiPriority="61" w:unhideWhenUsed="0"/>
+    <w:lsdException w:name="Light Grid Accent 1" w:semiHidden="0" w:uiPriority="62" w:unhideWhenUsed="0"/>
+    <w:lsdException w:name="Medium Shading 1 Accent 1" w:semiHidden="0" w:uiPriority="63" w:unhideWhenUsed="0"/>
+    <w:lsdException w:name="Medium Shading 2 Accent 1" w:semiHidden="0" w:uiPriority="64" w:unhideWhenUsed="0"/>
+    <w:lsdException w:name="Medium List 1 Accent 1" w:semiHidden="0" w:uiPriority="65" w:unhideWhenUsed="0"/>
+    <w:lsdException w:name="Revision" w:unhideWhenUsed="0"/>
+    <w:lsdException w:name="List Paragraph" w:semiHidden="0" w:uiPriority="34" w:unhideWhenUsed="0" w:qFormat="1"/>
+    <w:lsdException w:name="Quote" w:semiHidden="0" w:uiPriority="29" w:unhideWhenUsed="0" w:qFormat="1"/>
+    <w:lsdException w:name="Intense Quote" w:semiHidden="0" w:uiPriority="30" w:unhideWhenUsed="0" w:qFormat="1"/>
+    <w:lsdException w:name="Medium List 2 Accent 1" w:semiHidden="0" w:uiPriority="66" w:unhideWhenUsed="0"/>
+    <w:lsdException w:name="Medium Grid 1 Accent 1" w:semiHidden="0" w:uiPriority="67" w:unhideWhenUsed="0"/>
+    <w:lsdException w:name="Medium Grid 2 Accent 1" w:semiHidden="0" w:uiPriority="68" w:unhideWhenUsed="0"/>
+    <w:lsdException w:name="Medium Grid 3 Accent 1" w:semiHidden="0" w:uiPriority="69" w:unhideWhenUsed="0"/>
+    <w:lsdException w:name="Dark List Accent 1" w:semiHidden="0" w:uiPriority="70" w:unhideWhenUsed="0"/>
+    <w:lsdException w:name="Colorful Shading Accent 1" w:semiHidden="0" w:uiPriority="71" w:unhideWhenUsed="0"/>
+    <w:lsdException w:name="Colorful List Accent 1" w:semiHidden="0" w:uiPriority="72" w:unhideWhenUsed="0"/>
+    <w:lsdException w:name="Colorful Grid Accent 1" w:semiHidden="0" w:uiPriority="73" w:unhideWhenUsed="0"/>
+    <w:lsdException w:name="Light Shading Accent 2" w:semiHidden="0" w:uiPriority="60" w:unhideWhenUsed="0"/>
+    <w:lsdException w:name="Light List Accent 2" w:semiHidden="0" w:uiPriority="61" w:unhideWhenUsed="0"/>
+    <w:lsdException w:name="Light Grid Accent 2" w:semiHidden="0" w:uiPriority="62" w:unhideWhenUsed="0"/>
+    <w:lsdException w:name="Medium Shading 1 Accent 2" w:semiHidden="0" w:uiPriority="63" w:unhideWhenUsed="0"/>
+    <w:lsdException w:name="Medium Shading 2 Accent 2" w:semiHidden="0" w:uiPriority="64" w:unhideWhenUsed="0"/>
+    <w:lsdException w:name="Medium List 1 Accent 2" w:semiHidden="0" w:uiPriority="65" w:unhideWhenUsed="0"/>
+    <w:lsdException w:name="Medium List 2 Accent 2" w:semiHidden="0" w:uiPriority="66" w:unhideWhenUsed="0"/>
+    <w:lsdException w:name="Medium Grid 1 Accent 2" w:semiHidden="0" w:uiPriority="67" w:unhideWhenUsed="0"/>
+    <w:lsdException w:name="Medium Grid 2 Accent 2" w:semiHidden="0" w:uiPriority="68" w:unhideWhenUsed="0"/>
+    <w:lsdException w:name="Medium Grid 3 Accent 2" w:semiHidden="0" w:uiPriority="69" w:unhideWhenUsed="0"/>
+    <w:lsdException w:name="Dark List Accent 2" w:semiHidden="0" w:uiPriority="70" w:unhideWhenUsed="0"/>
+    <w:lsdException w:name="Colorful Shading Accent 2" w:semiHidden="0" w:uiPriority="71" w:unhideWhenUsed="0"/>
+    <w:lsdException w:name="Colorful List Accent 2" w:semiHidden="0" w:uiPriority="72" w:unhideWhenUsed="0"/>
+    <w:lsdException w:name="Colorful Grid Accent 2" w:semiHidden="0" w:uiPriority="73" w:unhideWhenUsed="0"/>
+    <w:lsdException w:name="Light Shading Accent 3" w:semiHidden="0" w:uiPriority="60" w:unhideWhenUsed="0"/>
+    <w:lsdException w:name="Light List Accent 3" w:semiHidden="0" w:uiPriority="61" w:unhideWhenUsed="0"/>
+    <w:lsdException w:name="Light Grid Accent 3" w:semiHidden="0" w:uiPriority="62" w:unhideWhenUsed="0"/>
+    <w:lsdException w:name="Medium Shading 1 Accent 3" w:semiHidden="0" w:uiPriority="63" w:unhideWhenUsed="0"/>
+    <w:lsdException w:name="Medium Shading 2 Accent 3" w:semiHidden="0" w:uiPriority="64" w:unhideWhenUsed="0"/>
+    <w:lsdException w:name="Medium List 1 Accent 3" w:semiHidden="0" w:uiPriority="65" w:unhideWhenUsed="0"/>
+    <w:lsdException w:name="Medium List 2 Accent 3" w:semiHidden="0" w:uiPriority="66" w:unhideWhenUsed="0"/>
+    <w:lsdException w:name="Medium Grid 1 Accent 3" w:semiHidden="0" w:uiPriority="67" w:unhideWhenUsed="0"/>
+    <w:lsdException w:name="Medium Grid 2 Accent 3" w:semiHidden="0" w:uiPriority="68" w:unhideWhenUsed="0"/>
+    <w:lsdException w:name="Medium Grid 3 Accent 3" w:semiHidden="0" w:uiPriority="69" w:unhideWhenUsed="0"/>
+    <w:lsdException w:name="Dark List Accent 3" w:semiHidden="0" w:uiPriority="70" w:unhideWhenUsed="0"/>
+    <w:lsdException w:name="Colorful Shading Accent 3" w:semiHidden="0" w:uiPriority="71" w:unhideWhenUsed="0"/>
+    <w:lsdException w:name="Colorful List Accent 3" w:semiHidden="0" w:uiPriority="72" w:unhideWhenUsed="0"/>
+    <w:lsdException w:name="Colorful Grid Accent 3" w:semiHidden="0" w:uiPriority="73" w:unhideWhenUsed="0"/>
+    <w:lsdException w:name="Light Shading Accent 4" w:semiHidden="0" w:uiPriority="60" w:unhideWhenUsed="0"/>
+    <w:lsdException w:name="Light List Accent 4" w:semiHidden="0" w:uiPriority="61" w:unhideWhenUsed="0"/>
+    <w:lsdException w:name="Light Grid Accent 4" w:semiHidden="0" w:uiPriority="62" w:unhideWhenUsed="0"/>
+    <w:lsdException w:name="Medium Shading 1 Accent 4" w:semiHidden="0" w:uiPriority="63" w:unhideWhenUsed="0"/>
+    <w:lsdException w:name="Medium Shading 2 Accent 4" w:semiHidden="0" w:uiPriority="64" w:unhideWhenUsed="0"/>
+    <w:lsdException w:name="Medium List 1 Accent 4" w:semiHidden="0" w:uiPriority="65" w:unhideWhenUsed="0"/>
+    <w:lsdException w:name="Medium List 2 Accent 4" w:semiHidden="0" w:uiPriority="66" w:unhideWhenUsed="0"/>
+    <w:lsdException w:name="Medium Grid 1 Accent 4" w:semiHidden="0" w:uiPriority="67" w:unhideWhenUsed="0"/>
+    <w:lsdException w:name="Medium Grid 2 Accent 4" w:semiHidden="0" w:uiPriority="68" w:unhideWhenUsed="0"/>
+    <w:lsdException w:name="Medium Grid 3 Accent 4" w:semiHidden="0" w:uiPriority="69" w:unhideWhenUsed="0"/>
+    <w:lsdException w:name="Dark List Accent 4" w:semiHidden="0" w:uiPriority="70" w:unhideWhenUsed="0"/>
+    <w:lsdException w:name="Colorful Shading Accent 4" w:semiHidden="0" w:uiPriority="71" w:unhideWhenUsed="0"/>
+    <w:lsdException w:name="Colorful List Accent 4" w:semiHidden="0" w:uiPriority="72" w:unhideWhenUsed="0"/>
+    <w:lsdException w:name="Colorful Grid Accent 4" w:semiHidden="0" w:uiPriority="73" w:unhideWhenUsed="0"/>
+    <w:lsdException w:name="Light Shading Accent 5" w:semiHidden="0" w:uiPriority="60" w:unhideWhenUsed="0"/>
+    <w:lsdException w:name="Light List Accent 5" w:semiHidden="0" w:uiPriority="61" w:unhideWhenUsed="0"/>
+    <w:lsdException w:name="Light Grid Accent 5" w:semiHidden="0" w:uiPriority="62" w:unhideWhenUsed="0"/>
+    <w:lsdException w:name="Medium Shading 1 Accent 5" w:semiHidden="0" w:uiPriority="63" w:unhideWhenUsed="0"/>
+    <w:lsdException w:name="Medium Shading 2 Accent 5" w:semiHidden="0" w:uiPriority="64" w:unhideWhenUsed="0"/>
+    <w:lsdException w:name="Medium List 1 Accent 5" w:semiHidden="0" w:uiPriority="65" w:unhideWhenUsed="0"/>
+    <w:lsdException w:name="Medium List 2 Accent 5" w:semiHidden="0" w:uiPriority="66" w:unhideWhenUsed="0"/>
+    <w:lsdException w:name="Medium Grid 1 Accent 5" w:semiHidden="0" w:uiPriority="67" w:unhideWhenUsed="0"/>
+    <w:lsdException w:name="Medium Grid 2 Accent 5" w:semiHidden="0" w:uiPriority="68" w:unhideWhenUsed="0"/>
+    <w:lsdException w:name="Medium Grid 3 Accent 5" w:semiHidden="0" w:uiPriority="69" w:unhideWhenUsed="0"/>
+    <w:lsdException w:name="Dark List Accent 5" w:semiHidden="0" w:uiPriority="70" w:unhideWhenUsed="0"/>
+    <w:lsdException w:name="Colorful Shading Accent 5" w:semiHidden="0" w:uiPriority="71" w:unhideWhenUsed="0"/>
+    <w:lsdException w:name="Colorful List Accent 5" w:semiHidden="0" w:uiPriority="72" w:unhideWhenUsed="0"/>
+    <w:lsdException w:name="Colorful Grid Accent 5" w:semiHidden="0" w:uiPriority="73" w:unhideWhenUsed="0"/>
+    <w:lsdException w:name="Light Shading Accent 6" w:semiHidden="0" w:uiPriority="60" w:unhideWhenUsed="0"/>
+    <w:lsdException w:name="Light List Accent 6" w:semiHidden="0" w:uiPriority="61" w:unhideWhenUsed="0"/>
+    <w:lsdException w:name="Light Grid Accent 6" w:semiHidden="0" w:uiPriority="62" w:unhideWhenUsed="0"/>
+    <w:lsdException w:name="Medium Shading 1 Accent 6" w:semiHidden="0" w:uiPriority="63" w:unhideWhenUsed="0"/>
+    <w:lsdException w:name="Medium Shading 2 Accent 6" w:semiHidden="0" w:uiPriority="64" w:unhideWhenUsed="0"/>
+    <w:lsdException w:name="Medium List 1 Accent 6" w:semiHidden="0" w:uiPriority="65" w:unhideWhenUsed="0"/>
+    <w:lsdException w:name="Medium List 2 Accent 6" w:semiHidden="0" w:uiPriority="66" w:unhideWhenUsed="0"/>
+    <w:lsdException w:name="Medium Grid 1 Accent 6" w:semiHidden="0" w:uiPriority="67" w:unhideWhenUsed="0"/>
+    <w:lsdException w:name="Medium Grid 2 Accent 6" w:semiHidden="0" w:uiPriority="68" w:unhideWhenUsed="0"/>
+    <w:lsdException w:name="Medium Grid 3 Accent 6" w:semiHidden="0" w:uiPriority="69" w:unhideWhenUsed="0"/>
+    <w:lsdException w:name="Dark List Accent 6" w:semiHidden="0" w:uiPriority="70" w:unhideWhenUsed="0"/>
+    <w:lsdException w:name="Colorful Shading Accent 6" w:semiHidden="0" w:uiPriority="71" w:unhideWhenUsed="0"/>
+    <w:lsdException w:name="Colorful List Accent 6" w:semiHidden="0" w:uiPriority="72" w:unhideWhenUsed="0"/>
+    <w:lsdException w:name="Colorful Grid Accent 6" w:semiHidden="0" w:uiPriority="73" w:unhideWhenUsed="0"/>
+    <w:lsdException w:name="Subtle Emphasis" w:semiHidden="0" w:uiPriority="19" w:unhideWhenUsed="0" w:qFormat="1"/>
+    <w:lsdException w:name="Intense Emphasis" w:semiHidden="0" w:uiPriority="21" w:unhideWhenUsed="0" w:qFormat="1"/>
+    <w:lsdException w:name="Subtle Reference" w:semiHidden="0" w:uiPriority="31" w:unhideWhenUsed="0" w:qFormat="1"/>
+    <w:lsdException w:name="Intense Reference" w:semiHidden="0" w:uiPriority="32" w:unhideWhenUsed="0" w:qFormat="1"/>
+    <w:lsdException w:name="Book Title" w:semiHidden="0" w:uiPriority="33" w:unhideWhenUsed="0" w:qFormat="1"/>
+    <w:lsdException w:name="Bibliography" w:uiPriority="37"/>
+    <w:lsdException w:name="TOC Heading" w:uiPriority="39" w:qFormat="1"/>
   </w:latentStyles>
   <w:style w:type="paragraph" w:default="1" w:styleId="a">
     <w:name w:val="Normal"/>
@@ -5169,7 +6087,7 @@
   <a:extraClrSchemeLst/>
   <a:extLst>
     <a:ext uri="{05A4C25C-085E-4340-85A3-A5531E510DB2}">
-      <thm15:themeFamily xmlns:thm15="http://schemas.microsoft.com/office/thememl/2012/main" name="Office Theme" id="{62F939B6-93AF-4DB8-9C6B-D6C7DFDC589F}" vid="{4A3C46E8-61CC-4603-A589-7422A47A8E4A}"/>
+      <thm15:themeFamily xmlns:thm15="http://schemas.microsoft.com/office/thememl/2012/main" xmlns="" name="Office Theme" id="{62F939B6-93AF-4DB8-9C6B-D6C7DFDC589F}" vid="{4A3C46E8-61CC-4603-A589-7422A47A8E4A}"/>
     </a:ext>
   </a:extLst>
 </a:theme>
@@ -5180,7 +6098,7 @@
 </file>
 
 <file path=customXml/itemProps1.xml><?xml version="1.0" encoding="utf-8"?>
-<ds:datastoreItem xmlns:ds="http://schemas.openxmlformats.org/officeDocument/2006/customXml" ds:itemID="{27B7EE3A-5751-4847-B63F-A575142F66E2}">
+<ds:datastoreItem xmlns:ds="http://schemas.openxmlformats.org/officeDocument/2006/customXml" ds:itemID="{8A9C44DC-0CC2-47C5-BFA0-4BADDA564DCD}">
   <ds:schemaRefs>
     <ds:schemaRef ds:uri="http://schemas.openxmlformats.org/officeDocument/2006/bibliography"/>
   </ds:schemaRefs>
